--- a/산출물/정리/1st result/1-요구사항명세서_V5.docx
+++ b/산출물/정리/1st result/1-요구사항명세서_V5.docx
@@ -4404,6 +4404,7 @@
           <w:p>
             <w:pPr>
               <w:rPr>
+                <w:rFonts w:hint="eastAsia"/>
                 <w:i/>
                 <w:iCs/>
               </w:rPr>
@@ -4448,129 +4449,85 @@
               </w:rPr>
               <w:t>이기 때문에,</w:t>
             </w:r>
+            <w:r>
+              <w:rPr>
+                <w:rFonts w:hint="eastAsia"/>
+                <w:i/>
+                <w:iCs/>
+              </w:rPr>
+              <w:t xml:space="preserve"> </w:t>
+            </w:r>
+            <w:r>
+              <w:rPr>
+                <w:rFonts w:hint="eastAsia"/>
+                <w:i/>
+                <w:iCs/>
+              </w:rPr>
+              <w:t xml:space="preserve">더는 혼자서 힘들어하지 않을 수 있도록 </w:t>
+            </w:r>
+            <w:r>
+              <w:rPr>
+                <w:i/>
+                <w:iCs/>
+              </w:rPr>
+              <w:t>“</w:t>
+            </w:r>
+            <w:r>
+              <w:rPr>
+                <w:rFonts w:hint="eastAsia"/>
+                <w:i/>
+                <w:iCs/>
+              </w:rPr>
+              <w:t>익명성을 보장해 마음을 치유하</w:t>
+            </w:r>
+            <w:r>
+              <w:rPr>
+                <w:rFonts w:hint="eastAsia"/>
+                <w:i/>
+                <w:iCs/>
+              </w:rPr>
+              <w:t xml:space="preserve">는 </w:t>
+            </w:r>
+            <w:r>
+              <w:rPr>
+                <w:i/>
+                <w:iCs/>
+              </w:rPr>
+              <w:t>SNS”</w:t>
+            </w:r>
+            <w:r>
+              <w:rPr>
+                <w:rFonts w:hint="eastAsia"/>
+                <w:i/>
+                <w:iCs/>
+              </w:rPr>
+              <w:t xml:space="preserve">를 </w:t>
+            </w:r>
+            <w:r>
+              <w:rPr>
+                <w:rFonts w:hint="eastAsia"/>
+                <w:i/>
+                <w:iCs/>
+              </w:rPr>
+              <w:t>만드는 것을 목표로 한다.</w:t>
+            </w:r>
           </w:p>
-          <w:p>
-            <w:pPr>
-              <w:rPr>
-                <w:i/>
-                <w:iCs/>
-              </w:rPr>
-            </w:pPr>
-            <w:r>
-              <w:rPr>
-                <w:rFonts w:hint="eastAsia"/>
-                <w:i/>
-                <w:iCs/>
-              </w:rPr>
-              <w:t xml:space="preserve">더는 혼자서 힘들어하지 않을 수 있도록 </w:t>
-            </w:r>
-            <w:r>
-              <w:rPr>
-                <w:i/>
-                <w:iCs/>
-              </w:rPr>
-              <w:t>‘</w:t>
-            </w:r>
-            <w:r>
-              <w:rPr>
-                <w:rFonts w:hint="eastAsia"/>
-                <w:i/>
-                <w:iCs/>
-              </w:rPr>
-              <w:t>익명성을 보장해 마음을 치유하는 서비스</w:t>
-            </w:r>
-            <w:r>
-              <w:rPr>
-                <w:i/>
-                <w:iCs/>
-              </w:rPr>
-              <w:t>’</w:t>
-            </w:r>
-            <w:proofErr w:type="spellStart"/>
-            <w:r>
-              <w:rPr>
-                <w:rFonts w:hint="eastAsia"/>
-                <w:i/>
-                <w:iCs/>
-              </w:rPr>
-              <w:t>를</w:t>
-            </w:r>
-            <w:proofErr w:type="spellEnd"/>
-            <w:r>
-              <w:rPr>
-                <w:rFonts w:hint="eastAsia"/>
-                <w:i/>
-                <w:iCs/>
-              </w:rPr>
-              <w:t xml:space="preserve"> 제공하</w:t>
-            </w:r>
-            <w:r>
-              <w:rPr>
-                <w:rFonts w:hint="eastAsia"/>
-                <w:i/>
-                <w:iCs/>
-              </w:rPr>
-              <w:t xml:space="preserve">는 </w:t>
-            </w:r>
-            <w:r>
-              <w:rPr>
-                <w:i/>
-                <w:iCs/>
-              </w:rPr>
-              <w:t>app</w:t>
-            </w:r>
-            <w:r>
-              <w:rPr>
-                <w:rFonts w:hint="eastAsia"/>
-                <w:i/>
-                <w:iCs/>
-              </w:rPr>
-              <w:t>을 개발하고자 한다.</w:t>
-            </w:r>
-          </w:p>
-          <w:p>
-            <w:pPr>
-              <w:rPr>
-                <w:i/>
-              </w:rPr>
-            </w:pPr>
-            <w:r>
-              <w:rPr>
-                <w:rFonts w:hint="eastAsia"/>
-                <w:i/>
-              </w:rPr>
-              <w:t>/</w:t>
-            </w:r>
-            <w:r>
-              <w:rPr>
-                <w:i/>
-              </w:rPr>
-              <w:t xml:space="preserve">/TODO </w:t>
-            </w:r>
-            <w:r>
-              <w:rPr>
-                <w:rFonts w:hint="eastAsia"/>
-                <w:i/>
-              </w:rPr>
-              <w:t>좀 더 자세한 계획이 서술 필요</w:t>
-            </w:r>
-          </w:p>
-          <w:p/>
         </w:tc>
       </w:tr>
     </w:tbl>
     <w:p/>
-    <w:p/>
-    <w:p/>
-    <w:p/>
-    <w:p/>
-    <w:p/>
-    <w:p>
-      <w:r>
-        <w:rPr>
-          <w:rFonts w:hint="eastAsia"/>
-        </w:rPr>
-        <w:lastRenderedPageBreak/>
+    <w:p>
+      <w:pPr>
+        <w:rPr>
+          <w:rFonts w:hint="eastAsia"/>
+        </w:rPr>
+      </w:pPr>
+    </w:p>
+    <w:p>
+      <w:r>
+        <w:rPr>
+          <w:rFonts w:hint="eastAsia"/>
+        </w:rPr>
         <w:t>참고문헌</w:t>
       </w:r>
       <w:r>
@@ -4844,6 +4801,7 @@
       </w:pPr>
       <w:proofErr w:type="spellStart"/>
       <w:r>
+        <w:lastRenderedPageBreak/>
         <w:t>Ozad</w:t>
       </w:r>
       <w:proofErr w:type="spellEnd"/>
@@ -4942,11 +4900,6 @@
       </w:tr>
     </w:tbl>
     <w:p>
-      <w:pPr>
-        <w:rPr>
-          <w:rFonts w:hint="eastAsia"/>
-        </w:rPr>
-      </w:pPr>
       <w:bookmarkStart w:id="4" w:name="_Toc206345670"/>
     </w:p>
     <w:p>
@@ -4992,7 +4945,6 @@
     <w:p>
       <w:pPr>
         <w:rPr>
-          <w:rFonts w:hint="eastAsia"/>
           <w:noProof/>
         </w:rPr>
       </w:pPr>
@@ -5147,7 +5099,13 @@
               <w:rPr>
                 <w:rFonts w:hint="eastAsia"/>
               </w:rPr>
-              <w:t xml:space="preserve"> 관리</w:t>
+              <w:t xml:space="preserve"> </w:t>
+            </w:r>
+            <w:r>
+              <w:rPr>
+                <w:rFonts w:hint="eastAsia"/>
+              </w:rPr>
+              <w:t>관리</w:t>
             </w:r>
           </w:p>
         </w:tc>
@@ -5159,52 +5117,21 @@
           <w:p>
             <w:pPr>
               <w:spacing w:after="0"/>
+              <w:rPr>
+                <w:rFonts w:hint="eastAsia"/>
+              </w:rPr>
             </w:pPr>
             <w:r>
               <w:rPr>
                 <w:rFonts w:hint="eastAsia"/>
               </w:rPr>
-              <w:t>계정과 그 계정에 대한 개인정보 관리</w:t>
-            </w:r>
-          </w:p>
-          <w:p>
-            <w:pPr>
-              <w:spacing w:after="0"/>
-              <w:rPr>
-                <w:rFonts w:hint="eastAsia"/>
-              </w:rPr>
-            </w:pPr>
-            <w:r>
-              <w:rPr>
-                <w:rFonts w:hint="eastAsia"/>
-              </w:rPr>
-              <w:t xml:space="preserve">고민 </w:t>
-            </w:r>
-            <w:proofErr w:type="gramStart"/>
-            <w:r>
-              <w:rPr>
-                <w:rFonts w:hint="eastAsia"/>
-              </w:rPr>
-              <w:t>등록 하는</w:t>
-            </w:r>
-            <w:proofErr w:type="gramEnd"/>
-            <w:r>
-              <w:rPr>
-                <w:rFonts w:hint="eastAsia"/>
-              </w:rPr>
-              <w:t xml:space="preserve"> 사용자, 답변</w:t>
-            </w:r>
-            <w:r>
-              <w:rPr>
-                <w:rFonts w:hint="eastAsia"/>
-              </w:rPr>
-              <w:t>하는</w:t>
-            </w:r>
-            <w:r>
-              <w:rPr>
-                <w:rFonts w:hint="eastAsia"/>
-              </w:rPr>
-              <w:t xml:space="preserve"> 사용자 관리</w:t>
+              <w:t>로그인</w:t>
+            </w:r>
+            <w:r>
+              <w:rPr>
+                <w:rFonts w:hint="eastAsia"/>
+              </w:rPr>
+              <w:t>과 그 계정에 대한 개인정보 관리</w:t>
             </w:r>
           </w:p>
         </w:tc>
@@ -5232,7 +5159,13 @@
               <w:rPr>
                 <w:rFonts w:hint="eastAsia"/>
               </w:rPr>
-              <w:t xml:space="preserve"> 관리</w:t>
+              <w:t xml:space="preserve"> </w:t>
+            </w:r>
+            <w:r>
+              <w:rPr>
+                <w:rFonts w:hint="eastAsia"/>
+              </w:rPr>
+              <w:t>관리</w:t>
             </w:r>
           </w:p>
         </w:tc>
@@ -5244,9 +5177,6 @@
           <w:p>
             <w:pPr>
               <w:spacing w:after="0"/>
-              <w:rPr>
-                <w:rFonts w:hint="eastAsia"/>
-              </w:rPr>
             </w:pPr>
             <w:r>
               <w:rPr>
@@ -5306,17 +5236,25 @@
             <w:pPr>
               <w:spacing w:after="0"/>
             </w:pPr>
-            <w:r>
-              <w:rPr>
-                <w:rFonts w:hint="eastAsia"/>
-              </w:rPr>
-              <w:t xml:space="preserve">마인드 </w:t>
-            </w:r>
-            <w:r>
-              <w:rPr>
-                <w:rFonts w:hint="eastAsia"/>
-              </w:rPr>
-              <w:t>포스트잇 관리</w:t>
+            <w:proofErr w:type="spellStart"/>
+            <w:r>
+              <w:rPr>
+                <w:rFonts w:hint="eastAsia"/>
+              </w:rPr>
+              <w:t>마인드</w:t>
+            </w:r>
+            <w:r>
+              <w:rPr>
+                <w:rFonts w:hint="eastAsia"/>
+              </w:rPr>
+              <w:t>포스트잇</w:t>
+            </w:r>
+            <w:proofErr w:type="spellEnd"/>
+            <w:r>
+              <w:rPr>
+                <w:rFonts w:hint="eastAsia"/>
+              </w:rPr>
+              <w:t xml:space="preserve"> 관리</w:t>
             </w:r>
           </w:p>
         </w:tc>
@@ -5397,7 +5335,7 @@
               <w:rPr>
                 <w:rFonts w:hint="eastAsia"/>
               </w:rPr>
-              <w:t xml:space="preserve">랜덤 </w:t>
+              <w:t>랜덤</w:t>
             </w:r>
             <w:r>
               <w:rPr>
@@ -5415,9 +5353,6 @@
           <w:p>
             <w:pPr>
               <w:spacing w:after="0"/>
-              <w:rPr>
-                <w:rFonts w:hint="eastAsia"/>
-              </w:rPr>
             </w:pPr>
             <w:r>
               <w:rPr>
@@ -5474,23 +5409,7 @@
                 <w:rFonts w:hint="eastAsia"/>
                 <w:i/>
               </w:rPr>
-              <w:t xml:space="preserve">최상위 패키지에서부터 최하위 패키지까지의 패키지를 계층적으로 나열한다. 그리고 각 패키지 별로 해당 패키지에 소속된/소속될 </w:t>
-            </w:r>
-            <w:proofErr w:type="spellStart"/>
-            <w:r>
-              <w:rPr>
-                <w:rFonts w:hint="eastAsia"/>
-                <w:i/>
-              </w:rPr>
-              <w:t>유스케이스들의</w:t>
-            </w:r>
-            <w:proofErr w:type="spellEnd"/>
-            <w:r>
-              <w:rPr>
-                <w:rFonts w:hint="eastAsia"/>
-                <w:i/>
-              </w:rPr>
-              <w:t xml:space="preserve"> 기능을 요약하여 기술하도록 한다.</w:t>
+              <w:t>최상위 패키지에서부터 최하위 패키지까지의 패키지를 계층적으로 나열한다. 그리고 각 패키지 별로 해당 패키지에 소속된/소속될 유스케이스들의 기능을 요약하여 기술하도록 한다.</w:t>
             </w:r>
           </w:p>
         </w:tc>
@@ -5548,7 +5467,13 @@
         <w:rPr>
           <w:rFonts w:hint="eastAsia"/>
         </w:rPr>
-        <w:t>대출관리</w:t>
+        <w:t>사용자</w:t>
+      </w:r>
+      <w:r>
+        <w:rPr>
+          <w:rFonts w:hint="eastAsia"/>
+        </w:rPr>
+        <w:t>관리</w:t>
       </w:r>
       <w:bookmarkEnd w:id="6"/>
     </w:p>
@@ -5577,71 +5502,7 @@
                 <w:rFonts w:hint="eastAsia"/>
                 <w:i/>
               </w:rPr>
-              <w:t xml:space="preserve">최하위 패키지 즉 실제로 </w:t>
-            </w:r>
-            <w:proofErr w:type="spellStart"/>
-            <w:r>
-              <w:rPr>
-                <w:rFonts w:hint="eastAsia"/>
-                <w:i/>
-              </w:rPr>
-              <w:t>유스케이스가</w:t>
-            </w:r>
-            <w:proofErr w:type="spellEnd"/>
-            <w:r>
-              <w:rPr>
-                <w:rFonts w:hint="eastAsia"/>
-                <w:i/>
-              </w:rPr>
-              <w:t xml:space="preserve"> 배치된 패키지에 대한 명세를 작성한다. 각 패키지 별로 배치된 </w:t>
-            </w:r>
-            <w:proofErr w:type="spellStart"/>
-            <w:r>
-              <w:rPr>
-                <w:rFonts w:hint="eastAsia"/>
-                <w:i/>
-              </w:rPr>
-              <w:t>유스케이스들과</w:t>
-            </w:r>
-            <w:proofErr w:type="spellEnd"/>
-            <w:r>
-              <w:rPr>
-                <w:rFonts w:hint="eastAsia"/>
-                <w:i/>
-              </w:rPr>
-              <w:t xml:space="preserve"> </w:t>
-            </w:r>
-            <w:proofErr w:type="spellStart"/>
-            <w:r>
-              <w:rPr>
-                <w:rFonts w:hint="eastAsia"/>
-                <w:i/>
-              </w:rPr>
-              <w:t>액터를</w:t>
-            </w:r>
-            <w:proofErr w:type="spellEnd"/>
-            <w:r>
-              <w:rPr>
-                <w:rFonts w:hint="eastAsia"/>
-                <w:i/>
-              </w:rPr>
-              <w:t xml:space="preserve"> 유스케이스 다이어그램으로 표현하고, 각 </w:t>
-            </w:r>
-            <w:proofErr w:type="spellStart"/>
-            <w:r>
-              <w:rPr>
-                <w:rFonts w:hint="eastAsia"/>
-                <w:i/>
-              </w:rPr>
-              <w:t>유스케이스에</w:t>
-            </w:r>
-            <w:proofErr w:type="spellEnd"/>
-            <w:r>
-              <w:rPr>
-                <w:rFonts w:hint="eastAsia"/>
-                <w:i/>
-              </w:rPr>
-              <w:t xml:space="preserve"> 대한 개요와 상세 명세를 작성한다.</w:t>
+              <w:t>최하위 패키지 즉 실제로 유스케이스가 배치된 패키지에 대한 명세를 작성한다. 각 패키지 별로 배치된 유스케이스들과 액터를 유스케이스 다이어그램으로 표현하고, 각 유스케이스에 대한 개요와 상세 명세를 작성한다.</w:t>
             </w:r>
           </w:p>
         </w:tc>
@@ -5704,67 +5565,13 @@
                 <w:rFonts w:hint="eastAsia"/>
                 <w:i/>
               </w:rPr>
-              <w:t xml:space="preserve">이 패키지에 속한 </w:t>
-            </w:r>
-            <w:proofErr w:type="spellStart"/>
-            <w:r>
-              <w:rPr>
-                <w:rFonts w:hint="eastAsia"/>
-                <w:i/>
-              </w:rPr>
-              <w:t>유스케이스와</w:t>
-            </w:r>
-            <w:proofErr w:type="spellEnd"/>
-            <w:r>
-              <w:rPr>
-                <w:rFonts w:hint="eastAsia"/>
-                <w:i/>
-              </w:rPr>
-              <w:t xml:space="preserve"> 관련 </w:t>
-            </w:r>
-            <w:proofErr w:type="spellStart"/>
-            <w:r>
-              <w:rPr>
-                <w:rFonts w:hint="eastAsia"/>
-                <w:i/>
-              </w:rPr>
-              <w:t>액터</w:t>
-            </w:r>
-            <w:proofErr w:type="spellEnd"/>
-            <w:r>
-              <w:rPr>
-                <w:rFonts w:hint="eastAsia"/>
-                <w:i/>
-              </w:rPr>
-              <w:t>/</w:t>
-            </w:r>
-            <w:proofErr w:type="spellStart"/>
-            <w:r>
-              <w:rPr>
-                <w:rFonts w:hint="eastAsia"/>
-                <w:i/>
-              </w:rPr>
-              <w:t>유스케이스를</w:t>
-            </w:r>
-            <w:proofErr w:type="spellEnd"/>
-            <w:r>
-              <w:rPr>
-                <w:rFonts w:hint="eastAsia"/>
-                <w:i/>
-              </w:rPr>
-              <w:t xml:space="preserve"> 유스케이스 다이어그램에 표현한다.</w:t>
+              <w:t>이 패키지에 속한 유스케이스와 관련 액터/유스케이스를 유스케이스 다이어그램에 표현한다.</w:t>
             </w:r>
           </w:p>
         </w:tc>
       </w:tr>
     </w:tbl>
-    <w:p>
-      <w:pPr>
-        <w:rPr>
-          <w:rFonts w:hint="eastAsia"/>
-        </w:rPr>
-      </w:pPr>
-    </w:p>
+    <w:p/>
     <w:p>
       <w:pPr>
         <w:jc w:val="center"/>
@@ -5775,10 +5582,10 @@
         </w:rPr>
         <w:lastRenderedPageBreak/>
         <w:drawing>
-          <wp:inline distT="0" distB="0" distL="0" distR="0" wp14:anchorId="31486C29" wp14:editId="4E3EBCB6">
-            <wp:extent cx="5400675" cy="3634740"/>
-            <wp:effectExtent l="0" t="0" r="9525" b="3810"/>
-            <wp:docPr id="5" name="그림 5"/>
+          <wp:inline distT="0" distB="0" distL="0" distR="0" wp14:anchorId="11CA60BA" wp14:editId="5BBE84BB">
+            <wp:extent cx="5400675" cy="2616200"/>
+            <wp:effectExtent l="0" t="0" r="9525" b="0"/>
+            <wp:docPr id="3" name="그림 3"/>
             <wp:cNvGraphicFramePr>
               <a:graphicFrameLocks xmlns:a="http://schemas.openxmlformats.org/drawingml/2006/main" noChangeAspect="1"/>
             </wp:cNvGraphicFramePr>
@@ -5786,7 +5593,7 @@
               <a:graphicData uri="http://schemas.openxmlformats.org/drawingml/2006/picture">
                 <pic:pic xmlns:pic="http://schemas.openxmlformats.org/drawingml/2006/picture">
                   <pic:nvPicPr>
-                    <pic:cNvPr id="0" name=""/>
+                    <pic:cNvPr id="1" name=""/>
                     <pic:cNvPicPr/>
                   </pic:nvPicPr>
                   <pic:blipFill>
@@ -5798,7 +5605,7 @@
                   <pic:spPr>
                     <a:xfrm>
                       <a:off x="0" y="0"/>
-                      <a:ext cx="5400675" cy="3634740"/>
+                      <a:ext cx="5400675" cy="2616200"/>
                     </a:xfrm>
                     <a:prstGeom prst="rect">
                       <a:avLst/>
@@ -5816,14 +5623,12 @@
         <w:pStyle w:val="3"/>
       </w:pPr>
       <w:bookmarkStart w:id="8" w:name="_Toc206345674"/>
-      <w:proofErr w:type="spellStart"/>
       <w:r>
         <w:rPr>
           <w:rFonts w:hint="eastAsia"/>
         </w:rPr>
         <w:t>액터</w:t>
       </w:r>
-      <w:proofErr w:type="spellEnd"/>
       <w:r>
         <w:rPr>
           <w:rFonts w:hint="eastAsia"/>
@@ -5979,19 +5784,11 @@
               <w:spacing w:after="0"/>
               <w:jc w:val="center"/>
             </w:pPr>
-            <w:proofErr w:type="spellStart"/>
-            <w:r>
-              <w:rPr>
-                <w:rFonts w:hint="eastAsia"/>
-              </w:rPr>
-              <w:t>액터</w:t>
-            </w:r>
-            <w:proofErr w:type="spellEnd"/>
-            <w:r>
-              <w:rPr>
-                <w:rFonts w:hint="eastAsia"/>
-              </w:rPr>
-              <w:t xml:space="preserve"> 명</w:t>
+            <w:r>
+              <w:rPr>
+                <w:rFonts w:hint="eastAsia"/>
+              </w:rPr>
+              <w:t>액터 명</w:t>
             </w:r>
           </w:p>
         </w:tc>
@@ -6048,6 +5845,8 @@
               </w:rPr>
               <w:t>고민자</w:t>
             </w:r>
+            <w:bookmarkStart w:id="9" w:name="_GoBack"/>
+            <w:bookmarkEnd w:id="9"/>
             <w:proofErr w:type="spellEnd"/>
           </w:p>
         </w:tc>
@@ -6268,7 +6067,6 @@
               <w:rPr>
                 <w:rFonts w:hint="eastAsia"/>
               </w:rPr>
-              <w:lastRenderedPageBreak/>
               <w:t>피드업데이트시스템</w:t>
             </w:r>
             <w:proofErr w:type="spellEnd"/>
@@ -6339,9 +6137,6 @@
           <w:p>
             <w:pPr>
               <w:spacing w:after="0"/>
-              <w:rPr>
-                <w:rFonts w:hint="eastAsia"/>
-              </w:rPr>
             </w:pPr>
             <w:r>
               <w:rPr>
@@ -6358,9 +6153,6 @@
           <w:p>
             <w:pPr>
               <w:spacing w:after="0"/>
-              <w:rPr>
-                <w:rFonts w:hint="eastAsia"/>
-              </w:rPr>
             </w:pPr>
             <w:r>
               <w:rPr>
@@ -6397,7 +6189,7 @@
       <w:pPr>
         <w:pStyle w:val="3"/>
       </w:pPr>
-      <w:bookmarkStart w:id="9" w:name="_Toc206345675"/>
+      <w:bookmarkStart w:id="10" w:name="_Toc206345675"/>
       <w:r>
         <w:rPr>
           <w:rFonts w:hint="eastAsia"/>
@@ -6416,7 +6208,7 @@
         </w:rPr>
         <w:t>개요</w:t>
       </w:r>
-      <w:bookmarkEnd w:id="9"/>
+      <w:bookmarkEnd w:id="10"/>
     </w:p>
     <w:tbl>
       <w:tblPr>
@@ -6443,23 +6235,7 @@
                 <w:rFonts w:hint="eastAsia"/>
                 <w:i/>
               </w:rPr>
-              <w:t xml:space="preserve">이 패키지에 속한 각 </w:t>
-            </w:r>
-            <w:proofErr w:type="spellStart"/>
-            <w:r>
-              <w:rPr>
-                <w:rFonts w:hint="eastAsia"/>
-                <w:i/>
-              </w:rPr>
-              <w:t>유스케이스에</w:t>
-            </w:r>
-            <w:proofErr w:type="spellEnd"/>
-            <w:r>
-              <w:rPr>
-                <w:rFonts w:hint="eastAsia"/>
-                <w:i/>
-              </w:rPr>
-              <w:t xml:space="preserve"> 대한 간략한 설명을 요약한다. 설명은 한/두 문장 정도로 </w:t>
+              <w:t xml:space="preserve">이 패키지에 속한 각 유스케이스에 대한 간략한 설명을 요약한다. 설명은 한/두 문장 정도로 </w:t>
             </w:r>
             <w:proofErr w:type="spellStart"/>
             <w:r>
@@ -6970,7 +6746,7 @@
       <w:pPr>
         <w:pStyle w:val="3"/>
       </w:pPr>
-      <w:bookmarkStart w:id="10" w:name="_Toc206345676"/>
+      <w:bookmarkStart w:id="11" w:name="_Toc206345676"/>
       <w:r>
         <w:rPr>
           <w:rFonts w:hint="eastAsia"/>
@@ -7001,7 +6777,7 @@
         </w:rPr>
         <w:t>도서대출신청</w:t>
       </w:r>
-      <w:bookmarkEnd w:id="10"/>
+      <w:bookmarkEnd w:id="11"/>
     </w:p>
     <w:tbl>
       <w:tblPr>
@@ -7028,23 +6804,7 @@
                 <w:rFonts w:hint="eastAsia"/>
                 <w:i/>
               </w:rPr>
-              <w:t xml:space="preserve">각 </w:t>
-            </w:r>
-            <w:proofErr w:type="spellStart"/>
-            <w:r>
-              <w:rPr>
-                <w:rFonts w:hint="eastAsia"/>
-                <w:i/>
-              </w:rPr>
-              <w:t>유스케이스에</w:t>
-            </w:r>
-            <w:proofErr w:type="spellEnd"/>
-            <w:r>
-              <w:rPr>
-                <w:rFonts w:hint="eastAsia"/>
-                <w:i/>
-              </w:rPr>
-              <w:t xml:space="preserve"> 대한 상세 명세를 작성한다.</w:t>
+              <w:t>각 유스케이스에 대한 상세 명세를 작성한다.</w:t>
             </w:r>
           </w:p>
         </w:tc>
@@ -7055,14 +6815,14 @@
       <w:pPr>
         <w:pStyle w:val="4"/>
       </w:pPr>
-      <w:bookmarkStart w:id="11" w:name="_Toc206345677"/>
+      <w:bookmarkStart w:id="12" w:name="_Toc206345677"/>
       <w:r>
         <w:rPr>
           <w:rFonts w:hint="eastAsia"/>
         </w:rPr>
         <w:t>개요</w:t>
       </w:r>
-      <w:bookmarkEnd w:id="11"/>
+      <w:bookmarkEnd w:id="12"/>
     </w:p>
     <w:p>
       <w:pPr>
@@ -7084,7 +6844,14 @@
         <w:rPr>
           <w:rFonts w:hint="eastAsia"/>
         </w:rPr>
-        <w:t xml:space="preserve"> 대출하고자 하는 도서를 신청한다. 신청된 도서는 일정 기간 동안 대출신청자에게 예약된다.</w:t>
+        <w:t xml:space="preserve"> 대출하고자 하는 도서를 신청한다. 신청된 도서는 일정 기간 동안 대</w:t>
+      </w:r>
+      <w:r>
+        <w:rPr>
+          <w:rFonts w:hint="eastAsia"/>
+        </w:rPr>
+        <w:lastRenderedPageBreak/>
+        <w:t>출신청자에게 예약된다.</w:t>
       </w:r>
     </w:p>
     <w:p>
@@ -7153,44 +6920,150 @@
       <w:pPr>
         <w:pStyle w:val="4"/>
       </w:pPr>
-      <w:bookmarkStart w:id="12" w:name="_Toc206345678"/>
-      <w:r>
-        <w:rPr>
-          <w:rFonts w:hint="eastAsia"/>
-        </w:rPr>
-        <w:t xml:space="preserve">관련 </w:t>
-      </w:r>
+      <w:bookmarkStart w:id="13" w:name="_Toc206345678"/>
+      <w:r>
+        <w:rPr>
+          <w:rFonts w:hint="eastAsia"/>
+        </w:rPr>
+        <w:t>관련 액터</w:t>
+      </w:r>
+      <w:bookmarkEnd w:id="13"/>
+    </w:p>
+    <w:p>
+      <w:bookmarkStart w:id="14" w:name="_Toc206345679"/>
       <w:proofErr w:type="spellStart"/>
       <w:r>
         <w:rPr>
           <w:rFonts w:hint="eastAsia"/>
         </w:rPr>
-        <w:t>액터</w:t>
-      </w:r>
-      <w:bookmarkEnd w:id="12"/>
+        <w:t>주액터</w:t>
+      </w:r>
       <w:proofErr w:type="spellEnd"/>
-    </w:p>
-    <w:p>
-      <w:bookmarkStart w:id="13" w:name="_Toc206345679"/>
+      <w:r>
+        <w:rPr>
+          <w:rFonts w:hint="eastAsia"/>
+        </w:rPr>
+        <w:t>: 시스템사용자(</w:t>
+      </w:r>
       <w:proofErr w:type="spellStart"/>
       <w:r>
         <w:rPr>
           <w:rFonts w:hint="eastAsia"/>
         </w:rPr>
-        <w:t>주액터</w:t>
+        <w:t>고민자</w:t>
       </w:r>
       <w:proofErr w:type="spellEnd"/>
       <w:r>
         <w:rPr>
           <w:rFonts w:hint="eastAsia"/>
         </w:rPr>
-        <w:t>: 시스템사용자(</w:t>
-      </w:r>
+        <w:t>, 답변자)</w:t>
+      </w:r>
+    </w:p>
+    <w:p>
       <w:proofErr w:type="spellStart"/>
       <w:r>
         <w:rPr>
           <w:rFonts w:hint="eastAsia"/>
         </w:rPr>
+        <w:t>보조액터</w:t>
+      </w:r>
+      <w:proofErr w:type="spellEnd"/>
+      <w:r>
+        <w:rPr>
+          <w:rFonts w:hint="eastAsia"/>
+        </w:rPr>
+        <w:t xml:space="preserve">: </w:t>
+      </w:r>
+      <w:proofErr w:type="spellStart"/>
+      <w:r>
+        <w:rPr>
+          <w:rFonts w:hint="eastAsia"/>
+        </w:rPr>
+        <w:t>질문업로드시스템</w:t>
+      </w:r>
+      <w:proofErr w:type="spellEnd"/>
+      <w:r>
+        <w:rPr>
+          <w:rFonts w:hint="eastAsia"/>
+        </w:rPr>
+        <w:t xml:space="preserve">, </w:t>
+      </w:r>
+      <w:proofErr w:type="spellStart"/>
+      <w:r>
+        <w:rPr>
+          <w:rFonts w:hint="eastAsia"/>
+        </w:rPr>
+        <w:t>자동매칭시스템</w:t>
+      </w:r>
+      <w:proofErr w:type="spellEnd"/>
+      <w:r>
+        <w:rPr>
+          <w:rFonts w:hint="eastAsia"/>
+        </w:rPr>
+        <w:t xml:space="preserve">, </w:t>
+      </w:r>
+      <w:proofErr w:type="spellStart"/>
+      <w:r>
+        <w:rPr>
+          <w:rFonts w:hint="eastAsia"/>
+        </w:rPr>
+        <w:t>피드업데이트시스템</w:t>
+      </w:r>
+      <w:proofErr w:type="spellEnd"/>
+      <w:r>
+        <w:rPr>
+          <w:rFonts w:hint="eastAsia"/>
+        </w:rPr>
+        <w:t>, Timer</w:t>
+      </w:r>
+    </w:p>
+    <w:p>
+      <w:pPr>
+        <w:pStyle w:val="4"/>
+      </w:pPr>
+      <w:r>
+        <w:rPr>
+          <w:rFonts w:hint="eastAsia"/>
+        </w:rPr>
+        <w:t>우선순위</w:t>
+      </w:r>
+      <w:bookmarkEnd w:id="14"/>
+    </w:p>
+    <w:p>
+      <w:r>
+        <w:rPr>
+          <w:rFonts w:hint="eastAsia"/>
+        </w:rPr>
+        <w:t>중요도: 상, 난이도: 상</w:t>
+      </w:r>
+    </w:p>
+    <w:p>
+      <w:r>
+        <w:rPr>
+          <w:rFonts w:hint="eastAsia"/>
+        </w:rPr>
+        <w:t xml:space="preserve">1 </w:t>
+      </w:r>
+      <w:proofErr w:type="gramStart"/>
+      <w:r>
+        <w:rPr>
+          <w:rFonts w:hint="eastAsia"/>
+        </w:rPr>
+        <w:t>순위 :</w:t>
+      </w:r>
+      <w:proofErr w:type="gramEnd"/>
+      <w:r>
+        <w:rPr>
+          <w:rFonts w:hint="eastAsia"/>
+        </w:rPr>
+        <w:t xml:space="preserve"> </w:t>
+      </w:r>
+      <w:proofErr w:type="spellStart"/>
+      <w:r>
+        <w:rPr>
+          <w:rFonts w:hint="eastAsia"/>
+        </w:rPr>
         <w:t>고민자</w:t>
       </w:r>
       <w:proofErr w:type="spellEnd"/>
@@ -7198,279 +7071,117 @@
         <w:rPr>
           <w:rFonts w:hint="eastAsia"/>
         </w:rPr>
-        <w:t>, 답변자)</w:t>
-      </w:r>
-    </w:p>
-    <w:p>
+        <w:t>, 시스템 사용자(액터), 게시물, 답글 달기(유스케이스)</w:t>
+      </w:r>
+    </w:p>
+    <w:p>
+      <w:r>
+        <w:rPr>
+          <w:rFonts w:hint="eastAsia"/>
+        </w:rPr>
+        <w:t xml:space="preserve">2 </w:t>
+      </w:r>
+      <w:proofErr w:type="gramStart"/>
+      <w:r>
+        <w:rPr>
+          <w:rFonts w:hint="eastAsia"/>
+        </w:rPr>
+        <w:t>순위 :</w:t>
+      </w:r>
+      <w:proofErr w:type="gramEnd"/>
+      <w:r>
+        <w:rPr>
+          <w:rFonts w:hint="eastAsia"/>
+        </w:rPr>
+        <w:t xml:space="preserve"> </w:t>
+      </w:r>
       <w:proofErr w:type="spellStart"/>
       <w:r>
         <w:rPr>
           <w:rFonts w:hint="eastAsia"/>
         </w:rPr>
-        <w:t>보조액터</w:t>
+        <w:t>질문업로드시스템</w:t>
       </w:r>
       <w:proofErr w:type="spellEnd"/>
       <w:r>
         <w:rPr>
           <w:rFonts w:hint="eastAsia"/>
         </w:rPr>
-        <w:t xml:space="preserve">: </w:t>
+        <w:t xml:space="preserve">, Timer(액터), post </w:t>
+      </w:r>
+      <w:r>
+        <w:t>I</w:t>
+      </w:r>
+      <w:r>
+        <w:rPr>
+          <w:rFonts w:hint="eastAsia"/>
+        </w:rPr>
+        <w:t>t (유스케이스)</w:t>
+      </w:r>
+    </w:p>
+    <w:p>
+      <w:r>
+        <w:rPr>
+          <w:rFonts w:hint="eastAsia"/>
+        </w:rPr>
+        <w:t xml:space="preserve">3 </w:t>
+      </w:r>
+      <w:proofErr w:type="gramStart"/>
+      <w:r>
+        <w:rPr>
+          <w:rFonts w:hint="eastAsia"/>
+        </w:rPr>
+        <w:t>순위 :</w:t>
+      </w:r>
+      <w:proofErr w:type="gramEnd"/>
+      <w:r>
+        <w:rPr>
+          <w:rFonts w:hint="eastAsia"/>
+        </w:rPr>
+        <w:t xml:space="preserve"> </w:t>
       </w:r>
       <w:proofErr w:type="spellStart"/>
       <w:r>
         <w:rPr>
           <w:rFonts w:hint="eastAsia"/>
         </w:rPr>
-        <w:t>질문업로드시스템</w:t>
+        <w:t>자동매칭시스템</w:t>
       </w:r>
       <w:proofErr w:type="spellEnd"/>
       <w:r>
         <w:rPr>
           <w:rFonts w:hint="eastAsia"/>
         </w:rPr>
-        <w:t xml:space="preserve">, </w:t>
+        <w:t xml:space="preserve">(액터), 매칭, </w:t>
       </w:r>
       <w:proofErr w:type="spellStart"/>
       <w:r>
         <w:rPr>
           <w:rFonts w:hint="eastAsia"/>
         </w:rPr>
-        <w:t>자동매칭시스템</w:t>
+        <w:t>쪽지보내기</w:t>
       </w:r>
       <w:proofErr w:type="spellEnd"/>
       <w:r>
         <w:rPr>
           <w:rFonts w:hint="eastAsia"/>
         </w:rPr>
-        <w:t xml:space="preserve">, </w:t>
-      </w:r>
-      <w:proofErr w:type="spellStart"/>
-      <w:r>
-        <w:rPr>
-          <w:rFonts w:hint="eastAsia"/>
-        </w:rPr>
-        <w:t>피드업데이트시스템</w:t>
-      </w:r>
-      <w:proofErr w:type="spellEnd"/>
-      <w:r>
-        <w:rPr>
-          <w:rFonts w:hint="eastAsia"/>
-        </w:rPr>
-        <w:t>, Timer</w:t>
-      </w:r>
-    </w:p>
+        <w:t>(유스케이스)</w:t>
+      </w:r>
+    </w:p>
+    <w:p/>
     <w:p>
       <w:pPr>
         <w:pStyle w:val="4"/>
       </w:pPr>
-      <w:r>
-        <w:rPr>
-          <w:rFonts w:hint="eastAsia"/>
-        </w:rPr>
-        <w:t>우선순위</w:t>
-      </w:r>
-      <w:bookmarkEnd w:id="13"/>
-    </w:p>
-    <w:p>
-      <w:r>
-        <w:rPr>
-          <w:rFonts w:hint="eastAsia"/>
-        </w:rPr>
-        <w:t>중요도: 상, 난이도: 상</w:t>
-      </w:r>
-    </w:p>
-    <w:p>
-      <w:r>
-        <w:rPr>
-          <w:rFonts w:hint="eastAsia"/>
-        </w:rPr>
-        <w:t xml:space="preserve">1 </w:t>
-      </w:r>
-      <w:proofErr w:type="gramStart"/>
-      <w:r>
-        <w:rPr>
-          <w:rFonts w:hint="eastAsia"/>
-        </w:rPr>
-        <w:t>순위 :</w:t>
-      </w:r>
-      <w:proofErr w:type="gramEnd"/>
-      <w:r>
-        <w:rPr>
-          <w:rFonts w:hint="eastAsia"/>
-        </w:rPr>
-        <w:t xml:space="preserve"> </w:t>
-      </w:r>
-      <w:proofErr w:type="spellStart"/>
-      <w:r>
-        <w:rPr>
-          <w:rFonts w:hint="eastAsia"/>
-        </w:rPr>
-        <w:t>고민자</w:t>
-      </w:r>
-      <w:proofErr w:type="spellEnd"/>
-      <w:r>
-        <w:rPr>
-          <w:rFonts w:hint="eastAsia"/>
-        </w:rPr>
-        <w:t>, 시스템 사용자(</w:t>
-      </w:r>
-      <w:proofErr w:type="spellStart"/>
-      <w:r>
-        <w:rPr>
-          <w:rFonts w:hint="eastAsia"/>
-        </w:rPr>
-        <w:t>액터</w:t>
-      </w:r>
-      <w:proofErr w:type="spellEnd"/>
-      <w:r>
-        <w:rPr>
-          <w:rFonts w:hint="eastAsia"/>
-        </w:rPr>
-        <w:t>), 게시물, 답글 달기(유스케이스)</w:t>
-      </w:r>
-    </w:p>
-    <w:p>
-      <w:r>
-        <w:rPr>
-          <w:rFonts w:hint="eastAsia"/>
-        </w:rPr>
-        <w:t xml:space="preserve">2 </w:t>
-      </w:r>
-      <w:proofErr w:type="gramStart"/>
-      <w:r>
-        <w:rPr>
-          <w:rFonts w:hint="eastAsia"/>
-        </w:rPr>
-        <w:t>순위 :</w:t>
-      </w:r>
-      <w:proofErr w:type="gramEnd"/>
-      <w:r>
-        <w:rPr>
-          <w:rFonts w:hint="eastAsia"/>
-        </w:rPr>
-        <w:t xml:space="preserve"> </w:t>
-      </w:r>
-      <w:proofErr w:type="spellStart"/>
-      <w:r>
-        <w:rPr>
-          <w:rFonts w:hint="eastAsia"/>
-        </w:rPr>
-        <w:t>질문업로드시스템</w:t>
-      </w:r>
-      <w:proofErr w:type="spellEnd"/>
-      <w:r>
-        <w:rPr>
-          <w:rFonts w:hint="eastAsia"/>
-        </w:rPr>
-        <w:t>, Timer(</w:t>
-      </w:r>
-      <w:proofErr w:type="spellStart"/>
-      <w:r>
-        <w:rPr>
-          <w:rFonts w:hint="eastAsia"/>
-        </w:rPr>
-        <w:t>액터</w:t>
-      </w:r>
-      <w:proofErr w:type="spellEnd"/>
-      <w:r>
-        <w:rPr>
-          <w:rFonts w:hint="eastAsia"/>
-        </w:rPr>
-        <w:t xml:space="preserve">), post </w:t>
-      </w:r>
-      <w:r>
-        <w:t>I</w:t>
-      </w:r>
-      <w:r>
-        <w:rPr>
-          <w:rFonts w:hint="eastAsia"/>
-        </w:rPr>
-        <w:t>t (유스케이스)</w:t>
-      </w:r>
-    </w:p>
-    <w:p>
-      <w:r>
-        <w:rPr>
-          <w:rFonts w:hint="eastAsia"/>
-        </w:rPr>
-        <w:t xml:space="preserve">3 </w:t>
-      </w:r>
-      <w:proofErr w:type="gramStart"/>
-      <w:r>
-        <w:rPr>
-          <w:rFonts w:hint="eastAsia"/>
-        </w:rPr>
-        <w:t>순위 :</w:t>
-      </w:r>
-      <w:proofErr w:type="gramEnd"/>
-      <w:r>
-        <w:rPr>
-          <w:rFonts w:hint="eastAsia"/>
-        </w:rPr>
-        <w:t xml:space="preserve"> </w:t>
-      </w:r>
-      <w:proofErr w:type="spellStart"/>
-      <w:r>
-        <w:rPr>
-          <w:rFonts w:hint="eastAsia"/>
-        </w:rPr>
-        <w:t>자동매칭시스템</w:t>
-      </w:r>
-      <w:proofErr w:type="spellEnd"/>
-      <w:r>
-        <w:rPr>
-          <w:rFonts w:hint="eastAsia"/>
-        </w:rPr>
-        <w:t>(</w:t>
-      </w:r>
-      <w:proofErr w:type="spellStart"/>
-      <w:r>
-        <w:rPr>
-          <w:rFonts w:hint="eastAsia"/>
-        </w:rPr>
-        <w:t>액터</w:t>
-      </w:r>
-      <w:proofErr w:type="spellEnd"/>
-      <w:r>
-        <w:rPr>
-          <w:rFonts w:hint="eastAsia"/>
-        </w:rPr>
-        <w:t xml:space="preserve">), 매칭, </w:t>
-      </w:r>
-      <w:proofErr w:type="spellStart"/>
-      <w:r>
-        <w:rPr>
-          <w:rFonts w:hint="eastAsia"/>
-        </w:rPr>
-        <w:t>쪽지보내기</w:t>
-      </w:r>
-      <w:proofErr w:type="spellEnd"/>
-      <w:r>
-        <w:rPr>
-          <w:rFonts w:hint="eastAsia"/>
-        </w:rPr>
-        <w:t>(유스케이스)</w:t>
-      </w:r>
-    </w:p>
-    <w:p>
-      <w:pPr>
-        <w:rPr>
-          <w:rFonts w:hint="eastAsia"/>
-        </w:rPr>
-      </w:pPr>
-    </w:p>
-    <w:p>
-      <w:pPr>
-        <w:pStyle w:val="4"/>
-      </w:pPr>
-      <w:bookmarkStart w:id="14" w:name="_Toc206345680"/>
+      <w:bookmarkStart w:id="15" w:name="_Toc206345680"/>
       <w:r>
         <w:rPr>
           <w:rFonts w:hint="eastAsia"/>
         </w:rPr>
         <w:t>선행 조건</w:t>
       </w:r>
-      <w:bookmarkEnd w:id="14"/>
+      <w:bookmarkEnd w:id="15"/>
     </w:p>
     <w:p>
       <w:pPr>
@@ -7506,15 +7217,14 @@
       <w:pPr>
         <w:pStyle w:val="4"/>
       </w:pPr>
-      <w:bookmarkStart w:id="15" w:name="_Toc206345681"/>
-      <w:r>
-        <w:rPr>
-          <w:rFonts w:hint="eastAsia"/>
-        </w:rPr>
-        <w:lastRenderedPageBreak/>
+      <w:bookmarkStart w:id="16" w:name="_Toc206345681"/>
+      <w:r>
+        <w:rPr>
+          <w:rFonts w:hint="eastAsia"/>
+        </w:rPr>
         <w:t>후행 조건</w:t>
       </w:r>
-      <w:bookmarkEnd w:id="15"/>
+      <w:bookmarkEnd w:id="16"/>
     </w:p>
     <w:p>
       <w:pPr>
@@ -7561,14 +7271,15 @@
       <w:pPr>
         <w:pStyle w:val="4"/>
       </w:pPr>
-      <w:bookmarkStart w:id="16" w:name="_Toc206345682"/>
-      <w:r>
-        <w:rPr>
-          <w:rFonts w:hint="eastAsia"/>
-        </w:rPr>
+      <w:bookmarkStart w:id="17" w:name="_Toc206345682"/>
+      <w:r>
+        <w:rPr>
+          <w:rFonts w:hint="eastAsia"/>
+        </w:rPr>
+        <w:lastRenderedPageBreak/>
         <w:t>시나리오</w:t>
       </w:r>
-      <w:bookmarkEnd w:id="16"/>
+      <w:bookmarkEnd w:id="17"/>
     </w:p>
     <w:p>
       <w:r>
@@ -7587,8 +7298,6 @@
         </w:rPr>
         <w:t>:</w:t>
       </w:r>
-      <w:bookmarkStart w:id="17" w:name="_GoBack"/>
-      <w:bookmarkEnd w:id="17"/>
     </w:p>
     <w:p>
       <w:pPr>
@@ -7897,9 +7606,6 @@
           <w:numId w:val="44"/>
         </w:numPr>
         <w:ind w:leftChars="0"/>
-        <w:rPr>
-          <w:rFonts w:hint="eastAsia"/>
-        </w:rPr>
       </w:pPr>
       <w:r>
         <w:rPr>
@@ -8203,14 +7909,7 @@
         <w:rPr>
           <w:rFonts w:hint="eastAsia"/>
         </w:rPr>
-        <w:t xml:space="preserve"> 질문에 대한 자</w:t>
-      </w:r>
-      <w:r>
-        <w:rPr>
-          <w:rFonts w:hint="eastAsia"/>
-        </w:rPr>
-        <w:lastRenderedPageBreak/>
-        <w:t xml:space="preserve">기의 사용자들의 생각이 </w:t>
+        <w:t xml:space="preserve"> 질문에 대한 자기의 사용자들의 생각이 </w:t>
       </w:r>
       <w:proofErr w:type="spellStart"/>
       <w:r>
@@ -8307,7 +8006,14 @@
         <w:rPr>
           <w:rFonts w:hint="eastAsia"/>
         </w:rPr>
-        <w:t xml:space="preserve"> 나타나고 질문에 대한 답변을 적게 된다.</w:t>
+        <w:t xml:space="preserve"> 나타나고 질문에 대한 답변</w:t>
+      </w:r>
+      <w:r>
+        <w:rPr>
+          <w:rFonts w:hint="eastAsia"/>
+        </w:rPr>
+        <w:lastRenderedPageBreak/>
+        <w:t>을 적게 된다.</w:t>
       </w:r>
     </w:p>
     <w:p>
@@ -8831,182 +8537,172 @@
         <w:rPr>
           <w:rFonts w:hint="eastAsia"/>
         </w:rPr>
-        <w:t xml:space="preserve">관련 </w:t>
-      </w:r>
-      <w:proofErr w:type="spellStart"/>
+        <w:t>관련 액터</w:t>
+      </w:r>
+      <w:bookmarkEnd w:id="21"/>
+    </w:p>
+    <w:p>
+      <w:pPr>
+        <w:pStyle w:val="4"/>
+      </w:pPr>
+      <w:bookmarkStart w:id="22" w:name="_Toc206345687"/>
+      <w:r>
+        <w:rPr>
+          <w:rFonts w:hint="eastAsia"/>
+        </w:rPr>
+        <w:t>우선순위</w:t>
+      </w:r>
+      <w:bookmarkEnd w:id="22"/>
+    </w:p>
+    <w:p>
+      <w:pPr>
+        <w:pStyle w:val="4"/>
+      </w:pPr>
+      <w:bookmarkStart w:id="23" w:name="_Toc206345688"/>
+      <w:r>
+        <w:rPr>
+          <w:rFonts w:hint="eastAsia"/>
+        </w:rPr>
+        <w:t>선행 조건</w:t>
+      </w:r>
+      <w:bookmarkEnd w:id="23"/>
+    </w:p>
+    <w:p>
+      <w:pPr>
+        <w:pStyle w:val="4"/>
+      </w:pPr>
+      <w:bookmarkStart w:id="24" w:name="_Toc206345689"/>
+      <w:r>
+        <w:rPr>
+          <w:rFonts w:hint="eastAsia"/>
+        </w:rPr>
+        <w:t>후행 조건</w:t>
+      </w:r>
+      <w:bookmarkEnd w:id="24"/>
+    </w:p>
+    <w:p>
+      <w:pPr>
+        <w:pStyle w:val="4"/>
+      </w:pPr>
+      <w:bookmarkStart w:id="25" w:name="_Toc206345690"/>
+      <w:r>
+        <w:rPr>
+          <w:rFonts w:hint="eastAsia"/>
+        </w:rPr>
+        <w:t>시나리오</w:t>
+      </w:r>
+      <w:bookmarkEnd w:id="25"/>
+    </w:p>
+    <w:p>
+      <w:pPr>
+        <w:pStyle w:val="4"/>
+      </w:pPr>
+      <w:bookmarkStart w:id="26" w:name="_Toc206345691"/>
+      <w:r>
+        <w:rPr>
+          <w:rFonts w:hint="eastAsia"/>
+        </w:rPr>
+        <w:t>비기능적 요구사항</w:t>
+      </w:r>
+      <w:bookmarkEnd w:id="26"/>
+    </w:p>
+    <w:p/>
+    <w:p>
+      <w:pPr>
+        <w:pStyle w:val="20"/>
+        <w:rPr>
+          <w:i/>
+        </w:rPr>
+      </w:pPr>
+      <w:bookmarkStart w:id="27" w:name="_Toc206345692"/>
+      <w:r>
+        <w:rPr>
+          <w:rFonts w:hint="eastAsia"/>
+        </w:rPr>
+        <w:t>유스케이스</w:t>
+      </w:r>
+      <w:r>
+        <w:rPr>
+          <w:rFonts w:hint="eastAsia"/>
+        </w:rPr>
+        <w:t xml:space="preserve"> </w:t>
+      </w:r>
+      <w:r>
+        <w:rPr>
+          <w:rFonts w:hint="eastAsia"/>
+        </w:rPr>
+        <w:t>패키지</w:t>
+      </w:r>
+      <w:r>
+        <w:rPr>
+          <w:rFonts w:hint="eastAsia"/>
+        </w:rPr>
+        <w:t xml:space="preserve"> </w:t>
+      </w:r>
+      <w:r>
+        <w:rPr>
+          <w:rFonts w:hint="eastAsia"/>
+        </w:rPr>
+        <w:t>명세</w:t>
+      </w:r>
+      <w:r>
+        <w:rPr>
+          <w:rFonts w:hint="eastAsia"/>
+        </w:rPr>
+        <w:t xml:space="preserve">: </w:t>
+      </w:r>
+      <w:r>
+        <w:rPr>
+          <w:rFonts w:hint="eastAsia"/>
+          <w:i/>
+        </w:rPr>
+        <w:t>패키지</w:t>
+      </w:r>
+      <w:r>
+        <w:rPr>
+          <w:rFonts w:hint="eastAsia"/>
+          <w:i/>
+        </w:rPr>
+        <w:t>2</w:t>
+      </w:r>
+      <w:bookmarkEnd w:id="27"/>
+    </w:p>
+    <w:p>
+      <w:pPr>
+        <w:pStyle w:val="3"/>
+      </w:pPr>
+      <w:bookmarkStart w:id="28" w:name="_Toc206345693"/>
+      <w:r>
+        <w:rPr>
+          <w:rFonts w:hint="eastAsia"/>
+        </w:rPr>
+        <w:t>유스케이스</w:t>
+      </w:r>
+      <w:r>
+        <w:rPr>
+          <w:rFonts w:hint="eastAsia"/>
+        </w:rPr>
+        <w:t xml:space="preserve"> </w:t>
+      </w:r>
+      <w:r>
+        <w:rPr>
+          <w:rFonts w:hint="eastAsia"/>
+        </w:rPr>
+        <w:t>다이어그램</w:t>
+      </w:r>
+      <w:bookmarkEnd w:id="28"/>
+    </w:p>
+    <w:p>
+      <w:pPr>
+        <w:pStyle w:val="3"/>
+      </w:pPr>
+      <w:bookmarkStart w:id="29" w:name="_Toc206345694"/>
       <w:r>
         <w:rPr>
           <w:rFonts w:hint="eastAsia"/>
         </w:rPr>
         <w:t>액터</w:t>
       </w:r>
-      <w:bookmarkEnd w:id="21"/>
-      <w:proofErr w:type="spellEnd"/>
-    </w:p>
-    <w:p>
-      <w:pPr>
-        <w:pStyle w:val="4"/>
-      </w:pPr>
-      <w:bookmarkStart w:id="22" w:name="_Toc206345687"/>
-      <w:r>
-        <w:rPr>
-          <w:rFonts w:hint="eastAsia"/>
-        </w:rPr>
-        <w:t>우선순위</w:t>
-      </w:r>
-      <w:bookmarkEnd w:id="22"/>
-    </w:p>
-    <w:p>
-      <w:pPr>
-        <w:pStyle w:val="4"/>
-      </w:pPr>
-      <w:bookmarkStart w:id="23" w:name="_Toc206345688"/>
-      <w:r>
-        <w:rPr>
-          <w:rFonts w:hint="eastAsia"/>
-        </w:rPr>
-        <w:t>선행 조건</w:t>
-      </w:r>
-      <w:bookmarkEnd w:id="23"/>
-    </w:p>
-    <w:p>
-      <w:pPr>
-        <w:pStyle w:val="4"/>
-      </w:pPr>
-      <w:bookmarkStart w:id="24" w:name="_Toc206345689"/>
-      <w:r>
-        <w:rPr>
-          <w:rFonts w:hint="eastAsia"/>
-        </w:rPr>
-        <w:t>후행 조건</w:t>
-      </w:r>
-      <w:bookmarkEnd w:id="24"/>
-    </w:p>
-    <w:p>
-      <w:pPr>
-        <w:pStyle w:val="4"/>
-      </w:pPr>
-      <w:bookmarkStart w:id="25" w:name="_Toc206345690"/>
-      <w:r>
-        <w:rPr>
-          <w:rFonts w:hint="eastAsia"/>
-        </w:rPr>
-        <w:t>시나리오</w:t>
-      </w:r>
-      <w:bookmarkEnd w:id="25"/>
-    </w:p>
-    <w:p>
-      <w:pPr>
-        <w:pStyle w:val="4"/>
-      </w:pPr>
-      <w:bookmarkStart w:id="26" w:name="_Toc206345691"/>
-      <w:r>
-        <w:rPr>
-          <w:rFonts w:hint="eastAsia"/>
-        </w:rPr>
-        <w:t>비기능적 요구사항</w:t>
-      </w:r>
-      <w:bookmarkEnd w:id="26"/>
-    </w:p>
-    <w:p/>
-    <w:p>
-      <w:pPr>
-        <w:pStyle w:val="20"/>
-        <w:rPr>
-          <w:i/>
-        </w:rPr>
-      </w:pPr>
-      <w:bookmarkStart w:id="27" w:name="_Toc206345692"/>
-      <w:r>
-        <w:rPr>
-          <w:rFonts w:hint="eastAsia"/>
-        </w:rPr>
-        <w:t>유스케이스</w:t>
-      </w:r>
-      <w:r>
-        <w:rPr>
-          <w:rFonts w:hint="eastAsia"/>
-        </w:rPr>
-        <w:t xml:space="preserve"> </w:t>
-      </w:r>
-      <w:r>
-        <w:rPr>
-          <w:rFonts w:hint="eastAsia"/>
-        </w:rPr>
-        <w:t>패키지</w:t>
-      </w:r>
-      <w:r>
-        <w:rPr>
-          <w:rFonts w:hint="eastAsia"/>
-        </w:rPr>
-        <w:t xml:space="preserve"> </w:t>
-      </w:r>
-      <w:r>
-        <w:rPr>
-          <w:rFonts w:hint="eastAsia"/>
-        </w:rPr>
-        <w:t>명세</w:t>
-      </w:r>
-      <w:r>
-        <w:rPr>
-          <w:rFonts w:hint="eastAsia"/>
-        </w:rPr>
-        <w:t xml:space="preserve">: </w:t>
-      </w:r>
-      <w:r>
-        <w:rPr>
-          <w:rFonts w:hint="eastAsia"/>
-          <w:i/>
-        </w:rPr>
-        <w:t>패키지</w:t>
-      </w:r>
-      <w:r>
-        <w:rPr>
-          <w:rFonts w:hint="eastAsia"/>
-          <w:i/>
-        </w:rPr>
-        <w:t>2</w:t>
-      </w:r>
-      <w:bookmarkEnd w:id="27"/>
-    </w:p>
-    <w:p>
-      <w:pPr>
-        <w:pStyle w:val="3"/>
-      </w:pPr>
-      <w:bookmarkStart w:id="28" w:name="_Toc206345693"/>
-      <w:r>
-        <w:rPr>
-          <w:rFonts w:hint="eastAsia"/>
-        </w:rPr>
-        <w:t>유스케이스</w:t>
-      </w:r>
-      <w:r>
-        <w:rPr>
-          <w:rFonts w:hint="eastAsia"/>
-        </w:rPr>
-        <w:t xml:space="preserve"> </w:t>
-      </w:r>
-      <w:r>
-        <w:rPr>
-          <w:rFonts w:hint="eastAsia"/>
-        </w:rPr>
-        <w:t>다이어그램</w:t>
-      </w:r>
-      <w:bookmarkEnd w:id="28"/>
-    </w:p>
-    <w:p>
-      <w:pPr>
-        <w:pStyle w:val="3"/>
-      </w:pPr>
-      <w:bookmarkStart w:id="29" w:name="_Toc206345694"/>
-      <w:proofErr w:type="spellStart"/>
-      <w:r>
-        <w:rPr>
-          <w:rFonts w:hint="eastAsia"/>
-        </w:rPr>
-        <w:t>액터</w:t>
-      </w:r>
-      <w:proofErr w:type="spellEnd"/>
       <w:r>
         <w:rPr>
           <w:rFonts w:hint="eastAsia"/>
@@ -9161,23 +8857,7 @@
                 <w:rFonts w:hint="eastAsia"/>
                 <w:i/>
               </w:rPr>
-              <w:t xml:space="preserve">개별 </w:t>
-            </w:r>
-            <w:proofErr w:type="spellStart"/>
-            <w:r>
-              <w:rPr>
-                <w:rFonts w:hint="eastAsia"/>
-                <w:i/>
-              </w:rPr>
-              <w:t>유스케이스가</w:t>
-            </w:r>
-            <w:proofErr w:type="spellEnd"/>
-            <w:r>
-              <w:rPr>
-                <w:rFonts w:hint="eastAsia"/>
-                <w:i/>
-              </w:rPr>
-              <w:t xml:space="preserve"> 아니라 전체 시스템 관점의 품질 요구사항을 기술한다. 품질 요구사항은 명확하고, 구체적이고, 검증하도록 정의되어야 한다.</w:t>
+              <w:t>개별 유스케이스가 아니라 전체 시스템 관점의 품질 요구사항을 기술한다. 품질 요구사항은 명확하고, 구체적이고, 검증하도록 정의되어야 한다.</w:t>
             </w:r>
           </w:p>
         </w:tc>
@@ -10383,6 +10063,7 @@
         <w:docPartUnique/>
       </w:docPartObj>
     </w:sdtPr>
+    <w:sdtEndPr/>
     <w:sdtContent>
       <w:sdt>
         <w:sdtPr>
@@ -10392,6 +10073,7 @@
             <w:docPartUnique/>
           </w:docPartObj>
         </w:sdtPr>
+        <w:sdtEndPr/>
         <w:sdtContent>
           <w:p>
             <w:pPr>
@@ -14444,7 +14126,7 @@
 </file>
 
 <file path=customXml/itemProps1.xml><?xml version="1.0" encoding="utf-8"?>
-<ds:datastoreItem xmlns:ds="http://schemas.openxmlformats.org/officeDocument/2006/customXml" ds:itemID="{5A7286AA-327E-4CFC-945D-51B03483DACB}">
+<ds:datastoreItem xmlns:ds="http://schemas.openxmlformats.org/officeDocument/2006/customXml" ds:itemID="{56313A3A-B9DA-4852-90CF-07D2110299C7}">
   <ds:schemaRefs>
     <ds:schemaRef ds:uri="http://schemas.openxmlformats.org/officeDocument/2006/bibliography"/>
   </ds:schemaRefs>

--- a/산출물/정리/1st result/1-요구사항명세서_V5.docx
+++ b/산출물/정리/1st result/1-요구사항명세서_V5.docx
@@ -361,7 +361,6 @@
           <w:szCs w:val="40"/>
         </w:rPr>
       </w:pPr>
-      <w:proofErr w:type="gramStart"/>
       <w:r>
         <w:rPr>
           <w:rFonts w:hint="eastAsia"/>
@@ -371,7 +370,6 @@
         <w:lastRenderedPageBreak/>
         <w:t>목  차</w:t>
       </w:r>
-      <w:proofErr w:type="gramEnd"/>
     </w:p>
     <w:p>
       <w:pPr>
@@ -4073,7 +4071,6 @@
                 <w:i/>
               </w:rPr>
             </w:pPr>
-            <w:proofErr w:type="spellStart"/>
             <w:r>
               <w:rPr>
                 <w:rFonts w:hint="eastAsia"/>
@@ -4085,28 +4082,7 @@
               <w:rPr>
                 <w:i/>
               </w:rPr>
-              <w:t>zad</w:t>
-            </w:r>
-            <w:proofErr w:type="spellEnd"/>
-            <w:r>
-              <w:rPr>
-                <w:i/>
-              </w:rPr>
-              <w:t xml:space="preserve"> &amp; </w:t>
-            </w:r>
-            <w:proofErr w:type="spellStart"/>
-            <w:r>
-              <w:rPr>
-                <w:i/>
-              </w:rPr>
-              <w:t>Uygarer</w:t>
-            </w:r>
-            <w:proofErr w:type="spellEnd"/>
-            <w:r>
-              <w:rPr>
-                <w:i/>
-              </w:rPr>
-              <w:t>(2014)</w:t>
+              <w:t>zad &amp; Uygarer(2014)</w:t>
             </w:r>
             <w:r>
               <w:rPr>
@@ -4636,7 +4612,6 @@
         </w:rPr>
         <w:t xml:space="preserve"> </w:t>
       </w:r>
-      <w:proofErr w:type="spellStart"/>
       <w:r>
         <w:rPr>
           <w:rStyle w:val="articletitle"/>
@@ -4646,7 +4621,6 @@
         </w:rPr>
         <w:t>또래애착과</w:t>
       </w:r>
-      <w:proofErr w:type="spellEnd"/>
       <w:r>
         <w:rPr>
           <w:rStyle w:val="articletitle"/>
@@ -4766,15 +4740,7 @@
         <w:ind w:leftChars="0"/>
       </w:pPr>
       <w:r>
-        <w:t xml:space="preserve">Livingstone, S. (2008). Taking risky opportunities in youthful content: Teenager's use of social networking sites for intimacy, privacy and self-expression. New Media &amp; </w:t>
-      </w:r>
-      <w:proofErr w:type="spellStart"/>
-      <w:r>
-        <w:t>Sociey</w:t>
-      </w:r>
-      <w:proofErr w:type="spellEnd"/>
-      <w:r>
-        <w:t>, 10(3), 393-411.</w:t>
+        <w:t>Livingstone, S. (2008). Taking risky opportunities in youthful content: Teenager's use of social networking sites for intimacy, privacy and self-expression. New Media &amp; Sociey, 10(3), 393-411.</w:t>
       </w:r>
     </w:p>
     <w:p>
@@ -4799,22 +4765,9 @@
         </w:numPr>
         <w:ind w:leftChars="0"/>
       </w:pPr>
-      <w:proofErr w:type="spellStart"/>
       <w:r>
         <w:lastRenderedPageBreak/>
-        <w:t>Ozad</w:t>
-      </w:r>
-      <w:proofErr w:type="spellEnd"/>
-      <w:r>
-        <w:t xml:space="preserve">, B. E, </w:t>
-      </w:r>
-      <w:proofErr w:type="spellStart"/>
-      <w:r>
-        <w:t>Uygarer</w:t>
-      </w:r>
-      <w:proofErr w:type="spellEnd"/>
-      <w:r>
-        <w:t>, G (2014). Attachment needs and social networking sites. Social Behavior and Personality, 42, 43-52.</w:t>
+        <w:t>Ozad, B. E, Uygarer, G (2014). Attachment needs and social networking sites. Social Behavior and Personality, 42, 43-52.</w:t>
       </w:r>
     </w:p>
     <w:p>
@@ -5236,7 +5189,6 @@
             <w:pPr>
               <w:spacing w:after="0"/>
             </w:pPr>
-            <w:proofErr w:type="spellStart"/>
             <w:r>
               <w:rPr>
                 <w:rFonts w:hint="eastAsia"/>
@@ -5247,14 +5199,7 @@
               <w:rPr>
                 <w:rFonts w:hint="eastAsia"/>
               </w:rPr>
-              <w:t>포스트잇</w:t>
-            </w:r>
-            <w:proofErr w:type="spellEnd"/>
-            <w:r>
-              <w:rPr>
-                <w:rFonts w:hint="eastAsia"/>
-              </w:rPr>
-              <w:t xml:space="preserve"> 관리</w:t>
+              <w:t>포스트잇 관리</w:t>
             </w:r>
           </w:p>
         </w:tc>
@@ -5668,23 +5613,7 @@
                 <w:rFonts w:hint="eastAsia"/>
                 <w:i/>
               </w:rPr>
-              <w:t xml:space="preserve">이 패키지에 속한 각 </w:t>
-            </w:r>
-            <w:proofErr w:type="spellStart"/>
-            <w:r>
-              <w:rPr>
-                <w:rFonts w:hint="eastAsia"/>
-                <w:i/>
-              </w:rPr>
-              <w:t>액터에</w:t>
-            </w:r>
-            <w:proofErr w:type="spellEnd"/>
-            <w:r>
-              <w:rPr>
-                <w:rFonts w:hint="eastAsia"/>
-                <w:i/>
-              </w:rPr>
-              <w:t xml:space="preserve"> 대한 간략한 설명을 요약한다</w:t>
+              <w:t>이 패키지에 속한 각 액터에 대한 간략한 설명을 요약한다</w:t>
             </w:r>
             <w:r>
               <w:rPr>
@@ -5705,23 +5634,7 @@
                 <w:rFonts w:hint="eastAsia"/>
                 <w:i/>
               </w:rPr>
-              <w:t xml:space="preserve">설명은 해당 </w:t>
-            </w:r>
-            <w:proofErr w:type="spellStart"/>
-            <w:r>
-              <w:rPr>
-                <w:rFonts w:hint="eastAsia"/>
-                <w:i/>
-              </w:rPr>
-              <w:t>액터가</w:t>
-            </w:r>
-            <w:proofErr w:type="spellEnd"/>
-            <w:r>
-              <w:rPr>
-                <w:rFonts w:hint="eastAsia"/>
-                <w:i/>
-              </w:rPr>
-              <w:t xml:space="preserve"> 핵심적으로 이용하는 시스템의 기능을 중심으로 간결하게 기록한다.</w:t>
+              <w:t>설명은 해당 액터가 핵심적으로 이용하는 시스템의 기능을 중심으로 간결하게 기록한다.</w:t>
             </w:r>
           </w:p>
           <w:p>
@@ -5735,23 +5648,7 @@
                 <w:rFonts w:hint="eastAsia"/>
                 <w:i/>
               </w:rPr>
-              <w:t xml:space="preserve">다른 패키지에 해당 </w:t>
-            </w:r>
-            <w:proofErr w:type="spellStart"/>
-            <w:r>
-              <w:rPr>
-                <w:rFonts w:hint="eastAsia"/>
-                <w:i/>
-              </w:rPr>
-              <w:t>액터에</w:t>
-            </w:r>
-            <w:proofErr w:type="spellEnd"/>
-            <w:r>
-              <w:rPr>
-                <w:rFonts w:hint="eastAsia"/>
-                <w:i/>
-              </w:rPr>
-              <w:t xml:space="preserve"> 대한 설명이 있다면 그 패키지를 참조하도록 기록한다.</w:t>
+              <w:t>다른 패키지에 해당 액터에 대한 설명이 있다면 그 패키지를 참조하도록 기록한다.</w:t>
             </w:r>
           </w:p>
         </w:tc>
@@ -5838,16 +5735,12 @@
             <w:pPr>
               <w:spacing w:after="0"/>
             </w:pPr>
-            <w:proofErr w:type="spellStart"/>
             <w:r>
               <w:rPr>
                 <w:rFonts w:hint="eastAsia"/>
               </w:rPr>
               <w:t>고민자</w:t>
             </w:r>
-            <w:bookmarkStart w:id="9" w:name="_GoBack"/>
-            <w:bookmarkEnd w:id="9"/>
-            <w:proofErr w:type="spellEnd"/>
           </w:p>
         </w:tc>
         <w:tc>
@@ -5946,14 +5839,12 @@
             <w:pPr>
               <w:spacing w:after="0"/>
             </w:pPr>
-            <w:proofErr w:type="spellStart"/>
             <w:r>
               <w:rPr>
                 <w:rFonts w:hint="eastAsia"/>
               </w:rPr>
               <w:t>자동매칭시스템</w:t>
             </w:r>
-            <w:proofErr w:type="spellEnd"/>
           </w:p>
         </w:tc>
         <w:tc>
@@ -6000,14 +5891,12 @@
             <w:pPr>
               <w:spacing w:after="0"/>
             </w:pPr>
-            <w:proofErr w:type="spellStart"/>
             <w:r>
               <w:rPr>
                 <w:rFonts w:hint="eastAsia"/>
               </w:rPr>
               <w:t>질문업로드시스템</w:t>
             </w:r>
-            <w:proofErr w:type="spellEnd"/>
           </w:p>
         </w:tc>
         <w:tc>
@@ -6039,16 +5928,8 @@
               <w:rPr>
                 <w:rFonts w:hint="eastAsia"/>
               </w:rPr>
-              <w:t xml:space="preserve">일정시간이 지나면 질문을 </w:t>
-            </w:r>
-            <w:proofErr w:type="spellStart"/>
-            <w:r>
-              <w:rPr>
-                <w:rFonts w:hint="eastAsia"/>
-              </w:rPr>
-              <w:t>새로고침</w:t>
-            </w:r>
-            <w:proofErr w:type="spellEnd"/>
+              <w:t>일정시간이 지나면 질문을 새로고침</w:t>
+            </w:r>
           </w:p>
         </w:tc>
       </w:tr>
@@ -6062,14 +5943,12 @@
             <w:pPr>
               <w:spacing w:after="0"/>
             </w:pPr>
-            <w:proofErr w:type="spellStart"/>
             <w:r>
               <w:rPr>
                 <w:rFonts w:hint="eastAsia"/>
               </w:rPr>
               <w:t>피드업데이트시스템</w:t>
             </w:r>
-            <w:proofErr w:type="spellEnd"/>
           </w:p>
         </w:tc>
         <w:tc>
@@ -6097,33 +5976,11 @@
             <w:pPr>
               <w:spacing w:after="0"/>
             </w:pPr>
-            <w:proofErr w:type="spellStart"/>
-            <w:r>
-              <w:rPr>
-                <w:rFonts w:hint="eastAsia"/>
-              </w:rPr>
-              <w:t>추천수에</w:t>
-            </w:r>
-            <w:proofErr w:type="spellEnd"/>
-            <w:r>
-              <w:rPr>
-                <w:rFonts w:hint="eastAsia"/>
-              </w:rPr>
-              <w:t xml:space="preserve"> 따라 게시글을 </w:t>
-            </w:r>
-            <w:proofErr w:type="spellStart"/>
-            <w:r>
-              <w:rPr>
-                <w:rFonts w:hint="eastAsia"/>
-              </w:rPr>
-              <w:t>피드</w:t>
-            </w:r>
-            <w:proofErr w:type="spellEnd"/>
-            <w:r>
-              <w:rPr>
-                <w:rFonts w:hint="eastAsia"/>
-              </w:rPr>
-              <w:t xml:space="preserve"> 상단으로 배치</w:t>
+            <w:r>
+              <w:rPr>
+                <w:rFonts w:hint="eastAsia"/>
+              </w:rPr>
+              <w:t>추천수에 따라 게시글을 피드 상단으로 배치</w:t>
             </w:r>
           </w:p>
         </w:tc>
@@ -6189,7 +6046,7 @@
       <w:pPr>
         <w:pStyle w:val="3"/>
       </w:pPr>
-      <w:bookmarkStart w:id="10" w:name="_Toc206345675"/>
+      <w:bookmarkStart w:id="9" w:name="_Toc206345675"/>
       <w:r>
         <w:rPr>
           <w:rFonts w:hint="eastAsia"/>
@@ -6208,7 +6065,7 @@
         </w:rPr>
         <w:t>개요</w:t>
       </w:r>
-      <w:bookmarkEnd w:id="10"/>
+      <w:bookmarkEnd w:id="9"/>
     </w:p>
     <w:tbl>
       <w:tblPr>
@@ -6235,23 +6092,7 @@
                 <w:rFonts w:hint="eastAsia"/>
                 <w:i/>
               </w:rPr>
-              <w:t xml:space="preserve">이 패키지에 속한 각 유스케이스에 대한 간략한 설명을 요약한다. 설명은 한/두 문장 정도로 </w:t>
-            </w:r>
-            <w:proofErr w:type="spellStart"/>
-            <w:r>
-              <w:rPr>
-                <w:rFonts w:hint="eastAsia"/>
-                <w:i/>
-              </w:rPr>
-              <w:t>기룩하며</w:t>
-            </w:r>
-            <w:proofErr w:type="spellEnd"/>
-            <w:r>
-              <w:rPr>
-                <w:rFonts w:hint="eastAsia"/>
-                <w:i/>
-              </w:rPr>
-              <w:t xml:space="preserve"> 유스케이스 명세의 개요 보다는 간결하도록 한다.</w:t>
+              <w:t>이 패키지에 속한 각 유스케이스에 대한 간략한 설명을 요약한다. 설명은 한/두 문장 정도로 기룩하며 유스케이스 명세의 개요 보다는 간결하도록 한다.</w:t>
             </w:r>
           </w:p>
         </w:tc>
@@ -6343,21 +6184,7 @@
               <w:rPr>
                 <w:rFonts w:hint="eastAsia"/>
               </w:rPr>
-              <w:t xml:space="preserve">쪽지 수신 시, 답장 </w:t>
-            </w:r>
-            <w:proofErr w:type="gramStart"/>
-            <w:r>
-              <w:rPr>
-                <w:rFonts w:hint="eastAsia"/>
-              </w:rPr>
-              <w:t>( 선택적으로</w:t>
-            </w:r>
-            <w:proofErr w:type="gramEnd"/>
-            <w:r>
-              <w:rPr>
-                <w:rFonts w:hint="eastAsia"/>
-              </w:rPr>
-              <w:t xml:space="preserve"> )</w:t>
+              <w:t>쪽지 수신 시, 답장 ( 선택적으로 )</w:t>
             </w:r>
           </w:p>
         </w:tc>
@@ -6373,14 +6200,12 @@
               <w:spacing w:after="0"/>
               <w:jc w:val="center"/>
             </w:pPr>
-            <w:proofErr w:type="spellStart"/>
             <w:r>
               <w:rPr>
                 <w:rFonts w:hint="eastAsia"/>
               </w:rPr>
               <w:t>답글달기</w:t>
             </w:r>
-            <w:proofErr w:type="spellEnd"/>
           </w:p>
         </w:tc>
         <w:tc>
@@ -6397,35 +6222,7 @@
               <w:rPr>
                 <w:rFonts w:hint="eastAsia"/>
               </w:rPr>
-              <w:t xml:space="preserve">고민 </w:t>
-            </w:r>
-            <w:proofErr w:type="spellStart"/>
-            <w:r>
-              <w:rPr>
-                <w:rFonts w:hint="eastAsia"/>
-              </w:rPr>
-              <w:t>게시글에</w:t>
-            </w:r>
-            <w:proofErr w:type="spellEnd"/>
-            <w:r>
-              <w:rPr>
-                <w:rFonts w:hint="eastAsia"/>
-              </w:rPr>
-              <w:t xml:space="preserve"> </w:t>
-            </w:r>
-            <w:proofErr w:type="spellStart"/>
-            <w:r>
-              <w:rPr>
-                <w:rFonts w:hint="eastAsia"/>
-              </w:rPr>
-              <w:t>댭글</w:t>
-            </w:r>
-            <w:proofErr w:type="spellEnd"/>
-            <w:r>
-              <w:rPr>
-                <w:rFonts w:hint="eastAsia"/>
-              </w:rPr>
-              <w:t xml:space="preserve"> 달기</w:t>
+              <w:t>고민 게시글에 댭글 달기</w:t>
             </w:r>
           </w:p>
         </w:tc>
@@ -6617,19 +6414,11 @@
               <w:spacing w:after="0"/>
               <w:jc w:val="center"/>
             </w:pPr>
-            <w:proofErr w:type="spellStart"/>
-            <w:r>
-              <w:rPr>
-                <w:rFonts w:hint="eastAsia"/>
-              </w:rPr>
-              <w:t>포스트잇에</w:t>
-            </w:r>
-            <w:proofErr w:type="spellEnd"/>
-            <w:r>
-              <w:rPr>
-                <w:rFonts w:hint="eastAsia"/>
-              </w:rPr>
-              <w:t xml:space="preserve"> 사용되는 질문을 변경</w:t>
+            <w:r>
+              <w:rPr>
+                <w:rFonts w:hint="eastAsia"/>
+              </w:rPr>
+              <w:t>포스트잇에 사용되는 질문을 변경</w:t>
             </w:r>
           </w:p>
         </w:tc>
@@ -6683,19 +6472,11 @@
               <w:spacing w:after="0"/>
               <w:jc w:val="center"/>
             </w:pPr>
-            <w:proofErr w:type="spellStart"/>
-            <w:r>
-              <w:rPr>
-                <w:rFonts w:hint="eastAsia"/>
-              </w:rPr>
-              <w:t>피드</w:t>
-            </w:r>
-            <w:proofErr w:type="spellEnd"/>
-            <w:r>
-              <w:rPr>
-                <w:rFonts w:hint="eastAsia"/>
-              </w:rPr>
-              <w:t xml:space="preserve"> 올리기</w:t>
+            <w:r>
+              <w:rPr>
+                <w:rFonts w:hint="eastAsia"/>
+              </w:rPr>
+              <w:t>피드 올리기</w:t>
             </w:r>
           </w:p>
         </w:tc>
@@ -6709,33 +6490,11 @@
               <w:spacing w:after="0"/>
               <w:jc w:val="center"/>
             </w:pPr>
-            <w:proofErr w:type="spellStart"/>
-            <w:r>
-              <w:rPr>
-                <w:rFonts w:hint="eastAsia"/>
-              </w:rPr>
-              <w:t>추천수에</w:t>
-            </w:r>
-            <w:proofErr w:type="spellEnd"/>
-            <w:r>
-              <w:rPr>
-                <w:rFonts w:hint="eastAsia"/>
-              </w:rPr>
-              <w:t xml:space="preserve"> 따라 게시글을 </w:t>
-            </w:r>
-            <w:proofErr w:type="spellStart"/>
-            <w:r>
-              <w:rPr>
-                <w:rFonts w:hint="eastAsia"/>
-              </w:rPr>
-              <w:t>피드</w:t>
-            </w:r>
-            <w:proofErr w:type="spellEnd"/>
-            <w:r>
-              <w:rPr>
-                <w:rFonts w:hint="eastAsia"/>
-              </w:rPr>
-              <w:t xml:space="preserve"> 상단으로 배치</w:t>
+            <w:r>
+              <w:rPr>
+                <w:rFonts w:hint="eastAsia"/>
+              </w:rPr>
+              <w:t>추천수에 따라 게시글을 피드 상단으로 배치</w:t>
             </w:r>
           </w:p>
         </w:tc>
@@ -6746,7 +6505,7 @@
       <w:pPr>
         <w:pStyle w:val="3"/>
       </w:pPr>
-      <w:bookmarkStart w:id="11" w:name="_Toc206345676"/>
+      <w:bookmarkStart w:id="10" w:name="_Toc206345676"/>
       <w:r>
         <w:rPr>
           <w:rFonts w:hint="eastAsia"/>
@@ -6777,7 +6536,7 @@
         </w:rPr>
         <w:t>도서대출신청</w:t>
       </w:r>
-      <w:bookmarkEnd w:id="11"/>
+      <w:bookmarkEnd w:id="10"/>
     </w:p>
     <w:tbl>
       <w:tblPr>
@@ -6815,14 +6574,14 @@
       <w:pPr>
         <w:pStyle w:val="4"/>
       </w:pPr>
-      <w:bookmarkStart w:id="12" w:name="_Toc206345677"/>
+      <w:bookmarkStart w:id="11" w:name="_Toc206345677"/>
       <w:r>
         <w:rPr>
           <w:rFonts w:hint="eastAsia"/>
         </w:rPr>
         <w:t>개요</w:t>
       </w:r>
-      <w:bookmarkEnd w:id="12"/>
+      <w:bookmarkEnd w:id="11"/>
     </w:p>
     <w:p>
       <w:pPr>
@@ -6920,268 +6679,98 @@
       <w:pPr>
         <w:pStyle w:val="4"/>
       </w:pPr>
-      <w:bookmarkStart w:id="13" w:name="_Toc206345678"/>
+      <w:bookmarkStart w:id="12" w:name="_Toc206345678"/>
       <w:r>
         <w:rPr>
           <w:rFonts w:hint="eastAsia"/>
         </w:rPr>
         <w:t>관련 액터</w:t>
       </w:r>
+      <w:bookmarkEnd w:id="12"/>
+    </w:p>
+    <w:p>
+      <w:bookmarkStart w:id="13" w:name="_Toc206345679"/>
+      <w:r>
+        <w:rPr>
+          <w:rFonts w:hint="eastAsia"/>
+        </w:rPr>
+        <w:t>주액터: 시스템사용자(고민자, 답변자)</w:t>
+      </w:r>
+    </w:p>
+    <w:p>
+      <w:r>
+        <w:rPr>
+          <w:rFonts w:hint="eastAsia"/>
+        </w:rPr>
+        <w:t>보조액터: 질문업로드시스템, 자동매칭시스템, 피드업데이트시스템, Timer</w:t>
+      </w:r>
+    </w:p>
+    <w:p>
+      <w:pPr>
+        <w:pStyle w:val="4"/>
+      </w:pPr>
+      <w:r>
+        <w:rPr>
+          <w:rFonts w:hint="eastAsia"/>
+        </w:rPr>
+        <w:t>우선순위</w:t>
+      </w:r>
       <w:bookmarkEnd w:id="13"/>
     </w:p>
     <w:p>
-      <w:bookmarkStart w:id="14" w:name="_Toc206345679"/>
-      <w:proofErr w:type="spellStart"/>
-      <w:r>
-        <w:rPr>
-          <w:rFonts w:hint="eastAsia"/>
-        </w:rPr>
-        <w:t>주액터</w:t>
-      </w:r>
-      <w:proofErr w:type="spellEnd"/>
-      <w:r>
-        <w:rPr>
-          <w:rFonts w:hint="eastAsia"/>
-        </w:rPr>
-        <w:t>: 시스템사용자(</w:t>
-      </w:r>
-      <w:proofErr w:type="spellStart"/>
-      <w:r>
-        <w:rPr>
-          <w:rFonts w:hint="eastAsia"/>
-        </w:rPr>
-        <w:t>고민자</w:t>
-      </w:r>
-      <w:proofErr w:type="spellEnd"/>
-      <w:r>
-        <w:rPr>
-          <w:rFonts w:hint="eastAsia"/>
-        </w:rPr>
-        <w:t>, 답변자)</w:t>
-      </w:r>
-    </w:p>
-    <w:p>
-      <w:proofErr w:type="spellStart"/>
-      <w:r>
-        <w:rPr>
-          <w:rFonts w:hint="eastAsia"/>
-        </w:rPr>
-        <w:t>보조액터</w:t>
-      </w:r>
-      <w:proofErr w:type="spellEnd"/>
-      <w:r>
-        <w:rPr>
-          <w:rFonts w:hint="eastAsia"/>
-        </w:rPr>
-        <w:t xml:space="preserve">: </w:t>
-      </w:r>
-      <w:proofErr w:type="spellStart"/>
-      <w:r>
-        <w:rPr>
-          <w:rFonts w:hint="eastAsia"/>
-        </w:rPr>
-        <w:t>질문업로드시스템</w:t>
-      </w:r>
-      <w:proofErr w:type="spellEnd"/>
-      <w:r>
-        <w:rPr>
-          <w:rFonts w:hint="eastAsia"/>
-        </w:rPr>
-        <w:t xml:space="preserve">, </w:t>
-      </w:r>
-      <w:proofErr w:type="spellStart"/>
-      <w:r>
-        <w:rPr>
-          <w:rFonts w:hint="eastAsia"/>
-        </w:rPr>
-        <w:t>자동매칭시스템</w:t>
-      </w:r>
-      <w:proofErr w:type="spellEnd"/>
-      <w:r>
-        <w:rPr>
-          <w:rFonts w:hint="eastAsia"/>
-        </w:rPr>
-        <w:t xml:space="preserve">, </w:t>
-      </w:r>
-      <w:proofErr w:type="spellStart"/>
-      <w:r>
-        <w:rPr>
-          <w:rFonts w:hint="eastAsia"/>
-        </w:rPr>
-        <w:t>피드업데이트시스템</w:t>
-      </w:r>
-      <w:proofErr w:type="spellEnd"/>
-      <w:r>
-        <w:rPr>
-          <w:rFonts w:hint="eastAsia"/>
-        </w:rPr>
-        <w:t>, Timer</w:t>
-      </w:r>
-    </w:p>
+      <w:r>
+        <w:rPr>
+          <w:rFonts w:hint="eastAsia"/>
+        </w:rPr>
+        <w:t>중요도: 상, 난이도: 상</w:t>
+      </w:r>
+    </w:p>
+    <w:p>
+      <w:r>
+        <w:rPr>
+          <w:rFonts w:hint="eastAsia"/>
+        </w:rPr>
+        <w:t>1 순위 : 고민자, 시스템 사용자(액터), 게시물, 답글 달기(유스케이스)</w:t>
+      </w:r>
+    </w:p>
+    <w:p>
+      <w:r>
+        <w:rPr>
+          <w:rFonts w:hint="eastAsia"/>
+        </w:rPr>
+        <w:t xml:space="preserve">2 순위 : 질문업로드시스템, Timer(액터), post </w:t>
+      </w:r>
+      <w:r>
+        <w:t>I</w:t>
+      </w:r>
+      <w:r>
+        <w:rPr>
+          <w:rFonts w:hint="eastAsia"/>
+        </w:rPr>
+        <w:t>t (유스케이스)</w:t>
+      </w:r>
+    </w:p>
+    <w:p>
+      <w:r>
+        <w:rPr>
+          <w:rFonts w:hint="eastAsia"/>
+        </w:rPr>
+        <w:t>3 순위 : 자동매칭시스템(액터), 매칭, 쪽지보내기(유스케이스)</w:t>
+      </w:r>
+    </w:p>
+    <w:p/>
     <w:p>
       <w:pPr>
         <w:pStyle w:val="4"/>
       </w:pPr>
-      <w:r>
-        <w:rPr>
-          <w:rFonts w:hint="eastAsia"/>
-        </w:rPr>
-        <w:t>우선순위</w:t>
+      <w:bookmarkStart w:id="14" w:name="_Toc206345680"/>
+      <w:r>
+        <w:rPr>
+          <w:rFonts w:hint="eastAsia"/>
+        </w:rPr>
+        <w:t>선행 조건</w:t>
       </w:r>
       <w:bookmarkEnd w:id="14"/>
-    </w:p>
-    <w:p>
-      <w:r>
-        <w:rPr>
-          <w:rFonts w:hint="eastAsia"/>
-        </w:rPr>
-        <w:t>중요도: 상, 난이도: 상</w:t>
-      </w:r>
-    </w:p>
-    <w:p>
-      <w:r>
-        <w:rPr>
-          <w:rFonts w:hint="eastAsia"/>
-        </w:rPr>
-        <w:t xml:space="preserve">1 </w:t>
-      </w:r>
-      <w:proofErr w:type="gramStart"/>
-      <w:r>
-        <w:rPr>
-          <w:rFonts w:hint="eastAsia"/>
-        </w:rPr>
-        <w:t>순위 :</w:t>
-      </w:r>
-      <w:proofErr w:type="gramEnd"/>
-      <w:r>
-        <w:rPr>
-          <w:rFonts w:hint="eastAsia"/>
-        </w:rPr>
-        <w:t xml:space="preserve"> </w:t>
-      </w:r>
-      <w:proofErr w:type="spellStart"/>
-      <w:r>
-        <w:rPr>
-          <w:rFonts w:hint="eastAsia"/>
-        </w:rPr>
-        <w:t>고민자</w:t>
-      </w:r>
-      <w:proofErr w:type="spellEnd"/>
-      <w:r>
-        <w:rPr>
-          <w:rFonts w:hint="eastAsia"/>
-        </w:rPr>
-        <w:t>, 시스템 사용자(액터), 게시물, 답글 달기(유스케이스)</w:t>
-      </w:r>
-    </w:p>
-    <w:p>
-      <w:r>
-        <w:rPr>
-          <w:rFonts w:hint="eastAsia"/>
-        </w:rPr>
-        <w:t xml:space="preserve">2 </w:t>
-      </w:r>
-      <w:proofErr w:type="gramStart"/>
-      <w:r>
-        <w:rPr>
-          <w:rFonts w:hint="eastAsia"/>
-        </w:rPr>
-        <w:t>순위 :</w:t>
-      </w:r>
-      <w:proofErr w:type="gramEnd"/>
-      <w:r>
-        <w:rPr>
-          <w:rFonts w:hint="eastAsia"/>
-        </w:rPr>
-        <w:t xml:space="preserve"> </w:t>
-      </w:r>
-      <w:proofErr w:type="spellStart"/>
-      <w:r>
-        <w:rPr>
-          <w:rFonts w:hint="eastAsia"/>
-        </w:rPr>
-        <w:t>질문업로드시스템</w:t>
-      </w:r>
-      <w:proofErr w:type="spellEnd"/>
-      <w:r>
-        <w:rPr>
-          <w:rFonts w:hint="eastAsia"/>
-        </w:rPr>
-        <w:t xml:space="preserve">, Timer(액터), post </w:t>
-      </w:r>
-      <w:r>
-        <w:t>I</w:t>
-      </w:r>
-      <w:r>
-        <w:rPr>
-          <w:rFonts w:hint="eastAsia"/>
-        </w:rPr>
-        <w:t>t (유스케이스)</w:t>
-      </w:r>
-    </w:p>
-    <w:p>
-      <w:r>
-        <w:rPr>
-          <w:rFonts w:hint="eastAsia"/>
-        </w:rPr>
-        <w:t xml:space="preserve">3 </w:t>
-      </w:r>
-      <w:proofErr w:type="gramStart"/>
-      <w:r>
-        <w:rPr>
-          <w:rFonts w:hint="eastAsia"/>
-        </w:rPr>
-        <w:t>순위 :</w:t>
-      </w:r>
-      <w:proofErr w:type="gramEnd"/>
-      <w:r>
-        <w:rPr>
-          <w:rFonts w:hint="eastAsia"/>
-        </w:rPr>
-        <w:t xml:space="preserve"> </w:t>
-      </w:r>
-      <w:proofErr w:type="spellStart"/>
-      <w:r>
-        <w:rPr>
-          <w:rFonts w:hint="eastAsia"/>
-        </w:rPr>
-        <w:t>자동매칭시스템</w:t>
-      </w:r>
-      <w:proofErr w:type="spellEnd"/>
-      <w:r>
-        <w:rPr>
-          <w:rFonts w:hint="eastAsia"/>
-        </w:rPr>
-        <w:t xml:space="preserve">(액터), 매칭, </w:t>
-      </w:r>
-      <w:proofErr w:type="spellStart"/>
-      <w:r>
-        <w:rPr>
-          <w:rFonts w:hint="eastAsia"/>
-        </w:rPr>
-        <w:t>쪽지보내기</w:t>
-      </w:r>
-      <w:proofErr w:type="spellEnd"/>
-      <w:r>
-        <w:rPr>
-          <w:rFonts w:hint="eastAsia"/>
-        </w:rPr>
-        <w:t>(유스케이스)</w:t>
-      </w:r>
-    </w:p>
-    <w:p/>
-    <w:p>
-      <w:pPr>
-        <w:pStyle w:val="4"/>
-      </w:pPr>
-      <w:bookmarkStart w:id="15" w:name="_Toc206345680"/>
-      <w:r>
-        <w:rPr>
-          <w:rFonts w:hint="eastAsia"/>
-        </w:rPr>
-        <w:t>선행 조건</w:t>
-      </w:r>
-      <w:bookmarkEnd w:id="15"/>
     </w:p>
     <w:p>
       <w:pPr>
@@ -7217,14 +6806,14 @@
       <w:pPr>
         <w:pStyle w:val="4"/>
       </w:pPr>
-      <w:bookmarkStart w:id="16" w:name="_Toc206345681"/>
+      <w:bookmarkStart w:id="15" w:name="_Toc206345681"/>
       <w:r>
         <w:rPr>
           <w:rFonts w:hint="eastAsia"/>
         </w:rPr>
         <w:t>후행 조건</w:t>
       </w:r>
-      <w:bookmarkEnd w:id="16"/>
+      <w:bookmarkEnd w:id="15"/>
     </w:p>
     <w:p>
       <w:pPr>
@@ -7271,7 +6860,7 @@
       <w:pPr>
         <w:pStyle w:val="4"/>
       </w:pPr>
-      <w:bookmarkStart w:id="17" w:name="_Toc206345682"/>
+      <w:bookmarkStart w:id="16" w:name="_Toc206345682"/>
       <w:r>
         <w:rPr>
           <w:rFonts w:hint="eastAsia"/>
@@ -7279,7 +6868,7 @@
         <w:lastRenderedPageBreak/>
         <w:t>시나리오</w:t>
       </w:r>
-      <w:bookmarkEnd w:id="17"/>
+      <w:bookmarkEnd w:id="16"/>
     </w:p>
     <w:p>
       <w:r>
@@ -7909,21 +7498,7 @@
         <w:rPr>
           <w:rFonts w:hint="eastAsia"/>
         </w:rPr>
-        <w:t xml:space="preserve"> 질문에 대한 자기의 사용자들의 생각이 </w:t>
-      </w:r>
-      <w:proofErr w:type="spellStart"/>
-      <w:r>
-        <w:rPr>
-          <w:rFonts w:hint="eastAsia"/>
-        </w:rPr>
-        <w:t>포스트잇으로</w:t>
-      </w:r>
-      <w:proofErr w:type="spellEnd"/>
-      <w:r>
-        <w:rPr>
-          <w:rFonts w:hint="eastAsia"/>
-        </w:rPr>
-        <w:t xml:space="preserve"> 나타난다.</w:t>
+        <w:t xml:space="preserve"> 질문에 대한 자기의 사용자들의 생각이 포스트잇으로 나타난다.</w:t>
       </w:r>
     </w:p>
     <w:p>
@@ -7939,35 +7514,7 @@
         <w:rPr>
           <w:rFonts w:hint="eastAsia"/>
         </w:rPr>
-        <w:t xml:space="preserve">화면 우측하단에는 </w:t>
-      </w:r>
-      <w:proofErr w:type="spellStart"/>
-      <w:r>
-        <w:rPr>
-          <w:rFonts w:hint="eastAsia"/>
-        </w:rPr>
-        <w:t>포스트잇을</w:t>
-      </w:r>
-      <w:proofErr w:type="spellEnd"/>
-      <w:r>
-        <w:rPr>
-          <w:rFonts w:hint="eastAsia"/>
-        </w:rPr>
-        <w:t xml:space="preserve"> 작성할 수 있는 아이콘이 </w:t>
-      </w:r>
-      <w:proofErr w:type="spellStart"/>
-      <w:r>
-        <w:rPr>
-          <w:rFonts w:hint="eastAsia"/>
-        </w:rPr>
-        <w:t>표시되어있다</w:t>
-      </w:r>
-      <w:proofErr w:type="spellEnd"/>
-      <w:r>
-        <w:rPr>
-          <w:rFonts w:hint="eastAsia"/>
-        </w:rPr>
-        <w:t>.</w:t>
+        <w:t>화면 우측하단에는 포스트잇을 작성할 수 있는 아이콘이 표시되어있다.</w:t>
       </w:r>
     </w:p>
     <w:p>
@@ -7992,21 +7539,7 @@
         <w:rPr>
           <w:rFonts w:hint="eastAsia"/>
         </w:rPr>
-        <w:t xml:space="preserve">팝업창으로 나만의 </w:t>
-      </w:r>
-      <w:proofErr w:type="spellStart"/>
-      <w:r>
-        <w:rPr>
-          <w:rFonts w:hint="eastAsia"/>
-        </w:rPr>
-        <w:t>포스트잇이</w:t>
-      </w:r>
-      <w:proofErr w:type="spellEnd"/>
-      <w:r>
-        <w:rPr>
-          <w:rFonts w:hint="eastAsia"/>
-        </w:rPr>
-        <w:t xml:space="preserve"> 나타나고 질문에 대한 답변</w:t>
+        <w:t>팝업창으로 나만의 포스트잇이 나타나고 질문에 대한 답변</w:t>
       </w:r>
       <w:r>
         <w:rPr>
@@ -8038,21 +7571,7 @@
         <w:rPr>
           <w:rFonts w:hint="eastAsia"/>
         </w:rPr>
-        <w:t xml:space="preserve">팝업 좌측 상단에는 </w:t>
-      </w:r>
-      <w:proofErr w:type="spellStart"/>
-      <w:r>
-        <w:rPr>
-          <w:rFonts w:hint="eastAsia"/>
-        </w:rPr>
-        <w:t>포스트잇의</w:t>
-      </w:r>
-      <w:proofErr w:type="spellEnd"/>
-      <w:r>
-        <w:rPr>
-          <w:rFonts w:hint="eastAsia"/>
-        </w:rPr>
-        <w:t xml:space="preserve"> 배경색을 고를 수 있고,</w:t>
+        <w:t>팝업 좌측 상단에는 포스트잇의 배경색을 고를 수 있고,</w:t>
       </w:r>
       <w:r>
         <w:t xml:space="preserve"> </w:t>
@@ -8061,21 +7580,7 @@
         <w:rPr>
           <w:rFonts w:hint="eastAsia"/>
         </w:rPr>
-        <w:t xml:space="preserve">좌측 하단에는 닉네임의 여부를 표시하는 </w:t>
-      </w:r>
-      <w:proofErr w:type="spellStart"/>
-      <w:r>
-        <w:rPr>
-          <w:rFonts w:hint="eastAsia"/>
-        </w:rPr>
-        <w:t>토글키</w:t>
-      </w:r>
-      <w:proofErr w:type="spellEnd"/>
-      <w:r>
-        <w:rPr>
-          <w:rFonts w:hint="eastAsia"/>
-        </w:rPr>
-        <w:t>(</w:t>
+        <w:t>좌측 하단에는 닉네임의 여부를 표시하는 토글키(</w:t>
       </w:r>
       <w:r>
         <w:t>on/off)</w:t>
@@ -8096,19 +7601,11 @@
         </w:numPr>
         <w:ind w:leftChars="0"/>
       </w:pPr>
-      <w:proofErr w:type="spellStart"/>
-      <w:r>
-        <w:rPr>
-          <w:rFonts w:hint="eastAsia"/>
-        </w:rPr>
-        <w:t>포스트잇을</w:t>
-      </w:r>
-      <w:proofErr w:type="spellEnd"/>
-      <w:r>
-        <w:rPr>
-          <w:rFonts w:hint="eastAsia"/>
-        </w:rPr>
-        <w:t xml:space="preserve"> 설정을 한 뒤에는 우측하단의</w:t>
+      <w:r>
+        <w:rPr>
+          <w:rFonts w:hint="eastAsia"/>
+        </w:rPr>
+        <w:t>포스트잇을 설정을 한 뒤에는 우측하단의</w:t>
       </w:r>
       <w:r>
         <w:t xml:space="preserve"> “</w:t>
@@ -8126,21 +7623,7 @@
         <w:rPr>
           <w:rFonts w:hint="eastAsia"/>
         </w:rPr>
-        <w:t xml:space="preserve">버튼을 눌러 </w:t>
-      </w:r>
-      <w:proofErr w:type="spellStart"/>
-      <w:r>
-        <w:rPr>
-          <w:rFonts w:hint="eastAsia"/>
-        </w:rPr>
-        <w:t>포스트잇을</w:t>
-      </w:r>
-      <w:proofErr w:type="spellEnd"/>
-      <w:r>
-        <w:rPr>
-          <w:rFonts w:hint="eastAsia"/>
-        </w:rPr>
-        <w:t xml:space="preserve"> 올린다.</w:t>
+        <w:t>버튼을 눌러 포스트잇을 올린다.</w:t>
       </w:r>
     </w:p>
     <w:p>
@@ -8152,40 +7635,11 @@
         </w:numPr>
         <w:ind w:leftChars="0"/>
       </w:pPr>
-      <w:proofErr w:type="spellStart"/>
-      <w:r>
-        <w:rPr>
-          <w:rFonts w:hint="eastAsia"/>
-        </w:rPr>
-        <w:t>포스트잇들이</w:t>
-      </w:r>
-      <w:proofErr w:type="spellEnd"/>
-      <w:r>
-        <w:rPr>
-          <w:rFonts w:hint="eastAsia"/>
-        </w:rPr>
-        <w:t xml:space="preserve"> 있는 화면에 나의 </w:t>
-      </w:r>
-      <w:proofErr w:type="spellStart"/>
-      <w:r>
-        <w:rPr>
-          <w:rFonts w:hint="eastAsia"/>
-        </w:rPr>
-        <w:t>포스트잇이</w:t>
-      </w:r>
-      <w:proofErr w:type="spellEnd"/>
-      <w:r>
-        <w:rPr>
-          <w:rFonts w:hint="eastAsia"/>
-        </w:rPr>
-        <w:t xml:space="preserve"> 가장 상단에 </w:t>
-      </w:r>
-      <w:proofErr w:type="gramStart"/>
-      <w:r>
-        <w:rPr>
-          <w:rFonts w:hint="eastAsia"/>
-        </w:rPr>
-        <w:t>배치된다.</w:t>
+      <w:r>
+        <w:rPr>
+          <w:rFonts w:hint="eastAsia"/>
+        </w:rPr>
+        <w:t>포스트잇들이 있는 화면에 나의 포스트잇이 가장 상단에 배치된다.</w:t>
       </w:r>
       <w:r>
         <w:rPr>
@@ -8193,7 +7647,6 @@
         </w:rPr>
         <w:t>.</w:t>
       </w:r>
-      <w:proofErr w:type="gramEnd"/>
     </w:p>
     <w:p>
       <w:pPr>
@@ -8350,35 +7803,7 @@
         <w:rPr>
           <w:rFonts w:hint="eastAsia"/>
         </w:rPr>
-        <w:t xml:space="preserve">작성한 쪽지를 두 번 </w:t>
-      </w:r>
-      <w:proofErr w:type="spellStart"/>
-      <w:r>
-        <w:rPr>
-          <w:rFonts w:hint="eastAsia"/>
-        </w:rPr>
-        <w:t>탭하게</w:t>
-      </w:r>
-      <w:proofErr w:type="spellEnd"/>
-      <w:r>
-        <w:rPr>
-          <w:rFonts w:hint="eastAsia"/>
-        </w:rPr>
-        <w:t xml:space="preserve"> 되면 쪽지가 병 안으로 들어가고 병은 하늘로 높이 </w:t>
-      </w:r>
-      <w:proofErr w:type="gramStart"/>
-      <w:r>
-        <w:rPr>
-          <w:rFonts w:hint="eastAsia"/>
-        </w:rPr>
-        <w:t>솟아 올라간</w:t>
-      </w:r>
-      <w:proofErr w:type="gramEnd"/>
-      <w:r>
-        <w:rPr>
-          <w:rFonts w:hint="eastAsia"/>
-        </w:rPr>
-        <w:t xml:space="preserve"> 뒤에,</w:t>
+        <w:t>작성한 쪽지를 두 번 탭하게 되면 쪽지가 병 안으로 들어가고 병은 하늘로 높이 솟아 올라간 뒤에,</w:t>
       </w:r>
       <w:r>
         <w:t xml:space="preserve"> </w:t>
@@ -8425,49 +7850,21 @@
         <w:rPr>
           <w:rFonts w:hint="eastAsia"/>
         </w:rPr>
-        <w:t xml:space="preserve">전해진 쪽지는 다른 사용자가 쪽지를 </w:t>
-      </w:r>
-      <w:proofErr w:type="spellStart"/>
-      <w:r>
-        <w:rPr>
-          <w:rFonts w:hint="eastAsia"/>
-        </w:rPr>
-        <w:t>탭해서</w:t>
-      </w:r>
-      <w:proofErr w:type="spellEnd"/>
-      <w:r>
-        <w:rPr>
-          <w:rFonts w:hint="eastAsia"/>
-        </w:rPr>
-        <w:t xml:space="preserve"> 작성하거나 쪽지를 꾹 </w:t>
-      </w:r>
-      <w:proofErr w:type="spellStart"/>
-      <w:r>
-        <w:rPr>
-          <w:rFonts w:hint="eastAsia"/>
-        </w:rPr>
-        <w:t>누른후</w:t>
-      </w:r>
-      <w:proofErr w:type="spellEnd"/>
-      <w:r>
-        <w:rPr>
-          <w:rFonts w:hint="eastAsia"/>
-        </w:rPr>
-        <w:t xml:space="preserve"> 빙글빙글 돌리면 쪽지는 꾸겨져서 화면 하단으로 사라진다.</w:t>
+        <w:t>전해진 쪽지는 다른 사용자가 쪽지를 탭해서 작성하거나 쪽지를 꾹 누른후 빙글빙글 돌리면 쪽지는 꾸겨져서 화면 하단으로 사라진다.</w:t>
       </w:r>
     </w:p>
     <w:p>
       <w:pPr>
         <w:pStyle w:val="4"/>
       </w:pPr>
-      <w:bookmarkStart w:id="18" w:name="_Toc206345683"/>
+      <w:bookmarkStart w:id="17" w:name="_Toc206345683"/>
       <w:r>
         <w:rPr>
           <w:rFonts w:hint="eastAsia"/>
         </w:rPr>
         <w:t>비기능적 요구사항</w:t>
       </w:r>
-      <w:bookmarkEnd w:id="18"/>
+      <w:bookmarkEnd w:id="17"/>
     </w:p>
     <w:p>
       <w:r>
@@ -8481,7 +7878,7 @@
       <w:pPr>
         <w:pStyle w:val="3"/>
       </w:pPr>
-      <w:bookmarkStart w:id="19" w:name="_Toc206345684"/>
+      <w:bookmarkStart w:id="18" w:name="_Toc206345684"/>
       <w:r>
         <w:rPr>
           <w:rFonts w:hint="eastAsia"/>
@@ -8513,108 +7910,375 @@
         </w:rPr>
         <w:t>소장도서검색</w:t>
       </w:r>
+      <w:bookmarkEnd w:id="18"/>
+    </w:p>
+    <w:p>
+      <w:pPr>
+        <w:pStyle w:val="4"/>
+      </w:pPr>
+      <w:bookmarkStart w:id="19" w:name="_Toc206345685"/>
+      <w:r>
+        <w:rPr>
+          <w:rFonts w:hint="eastAsia"/>
+        </w:rPr>
+        <w:t>개요</w:t>
+      </w:r>
       <w:bookmarkEnd w:id="19"/>
     </w:p>
     <w:p>
       <w:pPr>
         <w:pStyle w:val="4"/>
       </w:pPr>
-      <w:bookmarkStart w:id="20" w:name="_Toc206345685"/>
+      <w:bookmarkStart w:id="20" w:name="_Toc206345686"/>
+      <w:r>
+        <w:rPr>
+          <w:rFonts w:hint="eastAsia"/>
+        </w:rPr>
+        <w:t>관련 액터</w:t>
+      </w:r>
+      <w:bookmarkEnd w:id="20"/>
+    </w:p>
+    <w:p>
+      <w:pPr>
+        <w:pStyle w:val="4"/>
+      </w:pPr>
+      <w:bookmarkStart w:id="21" w:name="_Toc206345687"/>
+      <w:r>
+        <w:rPr>
+          <w:rFonts w:hint="eastAsia"/>
+        </w:rPr>
+        <w:t>우선순위</w:t>
+      </w:r>
+      <w:bookmarkEnd w:id="21"/>
+    </w:p>
+    <w:p>
+      <w:pPr>
+        <w:pStyle w:val="4"/>
+      </w:pPr>
+      <w:bookmarkStart w:id="22" w:name="_Toc206345688"/>
+      <w:r>
+        <w:rPr>
+          <w:rFonts w:hint="eastAsia"/>
+        </w:rPr>
+        <w:t>선행 조건</w:t>
+      </w:r>
+      <w:bookmarkEnd w:id="22"/>
+    </w:p>
+    <w:p>
+      <w:pPr>
+        <w:pStyle w:val="4"/>
+      </w:pPr>
+      <w:bookmarkStart w:id="23" w:name="_Toc206345689"/>
+      <w:r>
+        <w:rPr>
+          <w:rFonts w:hint="eastAsia"/>
+        </w:rPr>
+        <w:t>후행 조건</w:t>
+      </w:r>
+      <w:bookmarkEnd w:id="23"/>
+    </w:p>
+    <w:p>
+      <w:pPr>
+        <w:pStyle w:val="4"/>
+      </w:pPr>
+      <w:bookmarkStart w:id="24" w:name="_Toc206345690"/>
+      <w:r>
+        <w:rPr>
+          <w:rFonts w:hint="eastAsia"/>
+        </w:rPr>
+        <w:t>시나리오</w:t>
+      </w:r>
+      <w:bookmarkEnd w:id="24"/>
+    </w:p>
+    <w:p>
+      <w:pPr>
+        <w:pStyle w:val="4"/>
+      </w:pPr>
+      <w:bookmarkStart w:id="25" w:name="_Toc206345691"/>
+      <w:r>
+        <w:rPr>
+          <w:rFonts w:hint="eastAsia"/>
+        </w:rPr>
+        <w:t>비기능적 요구사항</w:t>
+      </w:r>
+      <w:bookmarkEnd w:id="25"/>
+    </w:p>
+    <w:p/>
+    <w:p>
+      <w:pPr>
+        <w:pStyle w:val="20"/>
+        <w:rPr>
+          <w:rFonts w:hint="eastAsia"/>
+        </w:rPr>
+      </w:pPr>
+      <w:bookmarkStart w:id="26" w:name="_Toc206345698"/>
+      <w:bookmarkStart w:id="27" w:name="_Toc206345692"/>
+      <w:r>
+        <w:rPr>
+          <w:rFonts w:hint="eastAsia"/>
+        </w:rPr>
+        <w:lastRenderedPageBreak/>
+        <w:t>유스케이스</w:t>
+      </w:r>
+      <w:r>
+        <w:rPr>
+          <w:rFonts w:hint="eastAsia"/>
+        </w:rPr>
+        <w:t xml:space="preserve"> </w:t>
+      </w:r>
+      <w:r>
+        <w:rPr>
+          <w:rFonts w:hint="eastAsia"/>
+        </w:rPr>
+        <w:t>패키지</w:t>
+      </w:r>
+      <w:r>
+        <w:rPr>
+          <w:rFonts w:hint="eastAsia"/>
+        </w:rPr>
+        <w:t xml:space="preserve"> </w:t>
+      </w:r>
+      <w:r>
+        <w:rPr>
+          <w:rFonts w:hint="eastAsia"/>
+        </w:rPr>
+        <w:t>명세</w:t>
+      </w:r>
+      <w:r>
+        <w:rPr>
+          <w:rFonts w:hint="eastAsia"/>
+        </w:rPr>
+        <w:t xml:space="preserve">: </w:t>
+      </w:r>
+      <w:bookmarkEnd w:id="27"/>
+      <w:r>
+        <w:rPr>
+          <w:rFonts w:hint="eastAsia"/>
+        </w:rPr>
+        <w:t>게시판</w:t>
+      </w:r>
+      <w:r>
+        <w:rPr>
+          <w:rFonts w:hint="eastAsia"/>
+        </w:rPr>
+        <w:t xml:space="preserve"> </w:t>
+      </w:r>
+      <w:r>
+        <w:rPr>
+          <w:rFonts w:hint="eastAsia"/>
+        </w:rPr>
+        <w:t>관리</w:t>
+      </w:r>
+    </w:p>
+    <w:p>
+      <w:pPr>
+        <w:pStyle w:val="3"/>
+        <w:ind w:left="1000" w:hanging="400"/>
+      </w:pPr>
+      <w:bookmarkStart w:id="28" w:name="_Toc206345693"/>
+      <w:r>
+        <w:rPr>
+          <w:rFonts w:hint="eastAsia"/>
+        </w:rPr>
+        <w:t>유스케이스</w:t>
+      </w:r>
+      <w:r>
+        <w:rPr>
+          <w:rFonts w:hint="eastAsia"/>
+        </w:rPr>
+        <w:t xml:space="preserve"> </w:t>
+      </w:r>
+      <w:r>
+        <w:rPr>
+          <w:rFonts w:hint="eastAsia"/>
+        </w:rPr>
+        <w:t>다이어그램</w:t>
+      </w:r>
+      <w:bookmarkEnd w:id="28"/>
+    </w:p>
+    <w:p>
+      <w:pPr>
+        <w:rPr>
+          <w:rFonts w:hint="eastAsia"/>
+        </w:rPr>
+      </w:pPr>
+      <w:r>
+        <w:rPr>
+          <w:noProof/>
+        </w:rPr>
+        <w:drawing>
+          <wp:inline distT="0" distB="0" distL="0" distR="0" wp14:anchorId="0610E2D7" wp14:editId="512B8746">
+            <wp:extent cx="5400675" cy="3524885"/>
+            <wp:effectExtent l="0" t="0" r="9525" b="0"/>
+            <wp:docPr id="8" name="그림 8"/>
+            <wp:cNvGraphicFramePr>
+              <a:graphicFrameLocks xmlns:a="http://schemas.openxmlformats.org/drawingml/2006/main" noChangeAspect="1"/>
+            </wp:cNvGraphicFramePr>
+            <a:graphic xmlns:a="http://schemas.openxmlformats.org/drawingml/2006/main">
+              <a:graphicData uri="http://schemas.openxmlformats.org/drawingml/2006/picture">
+                <pic:pic xmlns:pic="http://schemas.openxmlformats.org/drawingml/2006/picture">
+                  <pic:nvPicPr>
+                    <pic:cNvPr id="1" name=""/>
+                    <pic:cNvPicPr/>
+                  </pic:nvPicPr>
+                  <pic:blipFill>
+                    <a:blip r:embed="rId10"/>
+                    <a:stretch>
+                      <a:fillRect/>
+                    </a:stretch>
+                  </pic:blipFill>
+                  <pic:spPr>
+                    <a:xfrm>
+                      <a:off x="0" y="0"/>
+                      <a:ext cx="5400675" cy="3524885"/>
+                    </a:xfrm>
+                    <a:prstGeom prst="rect">
+                      <a:avLst/>
+                    </a:prstGeom>
+                  </pic:spPr>
+                </pic:pic>
+              </a:graphicData>
+            </a:graphic>
+          </wp:inline>
+        </w:drawing>
+      </w:r>
+    </w:p>
+    <w:p>
+      <w:pPr>
+        <w:pStyle w:val="3"/>
+        <w:ind w:left="1000" w:hanging="400"/>
+      </w:pPr>
+      <w:bookmarkStart w:id="29" w:name="_Toc206345694"/>
+      <w:r>
+        <w:rPr>
+          <w:rFonts w:hint="eastAsia"/>
+        </w:rPr>
+        <w:lastRenderedPageBreak/>
+        <w:t>액터</w:t>
+      </w:r>
+      <w:r>
+        <w:rPr>
+          <w:rFonts w:hint="eastAsia"/>
+        </w:rPr>
+        <w:t xml:space="preserve"> </w:t>
+      </w:r>
       <w:r>
         <w:rPr>
           <w:rFonts w:hint="eastAsia"/>
         </w:rPr>
         <w:t>개요</w:t>
       </w:r>
-      <w:bookmarkEnd w:id="20"/>
-    </w:p>
-    <w:p>
-      <w:pPr>
-        <w:pStyle w:val="4"/>
-      </w:pPr>
-      <w:bookmarkStart w:id="21" w:name="_Toc206345686"/>
-      <w:r>
-        <w:rPr>
-          <w:rFonts w:hint="eastAsia"/>
-        </w:rPr>
-        <w:t>관련 액터</w:t>
-      </w:r>
-      <w:bookmarkEnd w:id="21"/>
-    </w:p>
-    <w:p>
-      <w:pPr>
-        <w:pStyle w:val="4"/>
-      </w:pPr>
-      <w:bookmarkStart w:id="22" w:name="_Toc206345687"/>
-      <w:r>
-        <w:rPr>
-          <w:rFonts w:hint="eastAsia"/>
-        </w:rPr>
-        <w:t>우선순위</w:t>
-      </w:r>
-      <w:bookmarkEnd w:id="22"/>
-    </w:p>
-    <w:p>
-      <w:pPr>
-        <w:pStyle w:val="4"/>
-      </w:pPr>
-      <w:bookmarkStart w:id="23" w:name="_Toc206345688"/>
-      <w:r>
-        <w:rPr>
-          <w:rFonts w:hint="eastAsia"/>
-        </w:rPr>
-        <w:t>선행 조건</w:t>
-      </w:r>
-      <w:bookmarkEnd w:id="23"/>
-    </w:p>
-    <w:p>
-      <w:pPr>
-        <w:pStyle w:val="4"/>
-      </w:pPr>
-      <w:bookmarkStart w:id="24" w:name="_Toc206345689"/>
-      <w:r>
-        <w:rPr>
-          <w:rFonts w:hint="eastAsia"/>
-        </w:rPr>
-        <w:t>후행 조건</w:t>
-      </w:r>
-      <w:bookmarkEnd w:id="24"/>
-    </w:p>
-    <w:p>
-      <w:pPr>
-        <w:pStyle w:val="4"/>
-      </w:pPr>
-      <w:bookmarkStart w:id="25" w:name="_Toc206345690"/>
-      <w:r>
-        <w:rPr>
-          <w:rFonts w:hint="eastAsia"/>
-        </w:rPr>
-        <w:t>시나리오</w:t>
-      </w:r>
-      <w:bookmarkEnd w:id="25"/>
-    </w:p>
-    <w:p>
-      <w:pPr>
-        <w:pStyle w:val="4"/>
-      </w:pPr>
-      <w:bookmarkStart w:id="26" w:name="_Toc206345691"/>
-      <w:r>
-        <w:rPr>
-          <w:rFonts w:hint="eastAsia"/>
-        </w:rPr>
-        <w:t>비기능적 요구사항</w:t>
-      </w:r>
-      <w:bookmarkEnd w:id="26"/>
-    </w:p>
-    <w:p/>
+      <w:bookmarkEnd w:id="29"/>
+    </w:p>
+    <w:p>
+      <w:pPr>
+        <w:pStyle w:val="3"/>
+        <w:ind w:left="1000" w:hanging="400"/>
+      </w:pPr>
+      <w:bookmarkStart w:id="30" w:name="_Toc206345695"/>
+      <w:r>
+        <w:rPr>
+          <w:rFonts w:hint="eastAsia"/>
+        </w:rPr>
+        <w:t>유스케이스</w:t>
+      </w:r>
+      <w:r>
+        <w:rPr>
+          <w:rFonts w:hint="eastAsia"/>
+        </w:rPr>
+        <w:t xml:space="preserve"> </w:t>
+      </w:r>
+      <w:r>
+        <w:rPr>
+          <w:rFonts w:hint="eastAsia"/>
+        </w:rPr>
+        <w:t>개요</w:t>
+      </w:r>
+      <w:bookmarkEnd w:id="30"/>
+    </w:p>
+    <w:p>
+      <w:pPr>
+        <w:pStyle w:val="3"/>
+        <w:ind w:left="1000" w:hanging="400"/>
+      </w:pPr>
+      <w:bookmarkStart w:id="31" w:name="_Toc206345696"/>
+      <w:r>
+        <w:rPr>
+          <w:rFonts w:hint="eastAsia"/>
+        </w:rPr>
+        <w:t>유스케이스</w:t>
+      </w:r>
+      <w:r>
+        <w:rPr>
+          <w:rFonts w:hint="eastAsia"/>
+        </w:rPr>
+        <w:t xml:space="preserve"> </w:t>
+      </w:r>
+      <w:r>
+        <w:rPr>
+          <w:rFonts w:hint="eastAsia"/>
+        </w:rPr>
+        <w:t>명세</w:t>
+      </w:r>
+      <w:r>
+        <w:rPr>
+          <w:rFonts w:hint="eastAsia"/>
+        </w:rPr>
+        <w:t xml:space="preserve">: </w:t>
+      </w:r>
+      <w:r>
+        <w:rPr>
+          <w:rFonts w:hint="eastAsia"/>
+        </w:rPr>
+        <w:t>유스케이스</w:t>
+      </w:r>
+      <w:r>
+        <w:rPr>
+          <w:rFonts w:hint="eastAsia"/>
+        </w:rPr>
+        <w:t>2-1</w:t>
+      </w:r>
+      <w:bookmarkEnd w:id="31"/>
+    </w:p>
+    <w:p>
+      <w:pPr>
+        <w:pStyle w:val="3"/>
+        <w:ind w:left="1000" w:hanging="400"/>
+      </w:pPr>
+      <w:bookmarkStart w:id="32" w:name="_Toc206345697"/>
+      <w:r>
+        <w:rPr>
+          <w:rFonts w:hint="eastAsia"/>
+        </w:rPr>
+        <w:t>유스케이스명세</w:t>
+      </w:r>
+      <w:r>
+        <w:rPr>
+          <w:rFonts w:hint="eastAsia"/>
+        </w:rPr>
+        <w:t xml:space="preserve">: </w:t>
+      </w:r>
+      <w:r>
+        <w:rPr>
+          <w:rFonts w:hint="eastAsia"/>
+        </w:rPr>
+        <w:t>유스케이스</w:t>
+      </w:r>
+      <w:r>
+        <w:rPr>
+          <w:rFonts w:hint="eastAsia"/>
+        </w:rPr>
+        <w:t>2-2</w:t>
+      </w:r>
+      <w:bookmarkEnd w:id="32"/>
+    </w:p>
     <w:p>
       <w:pPr>
         <w:pStyle w:val="20"/>
         <w:rPr>
-          <w:i/>
-        </w:rPr>
-      </w:pPr>
-      <w:bookmarkStart w:id="27" w:name="_Toc206345692"/>
+          <w:rFonts w:hint="eastAsia"/>
+        </w:rPr>
+      </w:pPr>
       <w:r>
         <w:rPr>
           <w:rFonts w:hint="eastAsia"/>
@@ -8654,24 +8318,281 @@
       <w:r>
         <w:rPr>
           <w:rFonts w:hint="eastAsia"/>
-          <w:i/>
+        </w:rPr>
+        <w:t>마인드포스트잇</w:t>
+      </w:r>
+      <w:r>
+        <w:rPr>
+          <w:rFonts w:hint="eastAsia"/>
+        </w:rPr>
+        <w:t xml:space="preserve"> </w:t>
+      </w:r>
+      <w:r>
+        <w:rPr>
+          <w:rFonts w:hint="eastAsia"/>
+        </w:rPr>
+        <w:t>관리</w:t>
+      </w:r>
+    </w:p>
+    <w:p>
+      <w:pPr>
+        <w:pStyle w:val="3"/>
+        <w:ind w:left="1000" w:hanging="400"/>
+      </w:pPr>
+      <w:r>
+        <w:rPr>
+          <w:rFonts w:hint="eastAsia"/>
+        </w:rPr>
+        <w:t>유스케이스</w:t>
+      </w:r>
+      <w:r>
+        <w:rPr>
+          <w:rFonts w:hint="eastAsia"/>
+        </w:rPr>
+        <w:t xml:space="preserve"> </w:t>
+      </w:r>
+      <w:r>
+        <w:rPr>
+          <w:rFonts w:hint="eastAsia"/>
+        </w:rPr>
+        <w:t>다이어그램</w:t>
+      </w:r>
+    </w:p>
+    <w:p>
+      <w:pPr>
+        <w:rPr>
+          <w:rFonts w:hint="eastAsia"/>
+        </w:rPr>
+      </w:pPr>
+      <w:r>
+        <w:rPr>
+          <w:noProof/>
+        </w:rPr>
+        <w:drawing>
+          <wp:inline distT="0" distB="0" distL="0" distR="0" wp14:anchorId="1BAA9CF1" wp14:editId="19CA2748">
+            <wp:extent cx="5400675" cy="3704590"/>
+            <wp:effectExtent l="0" t="0" r="9525" b="0"/>
+            <wp:docPr id="7" name="그림 7"/>
+            <wp:cNvGraphicFramePr>
+              <a:graphicFrameLocks xmlns:a="http://schemas.openxmlformats.org/drawingml/2006/main" noChangeAspect="1"/>
+            </wp:cNvGraphicFramePr>
+            <a:graphic xmlns:a="http://schemas.openxmlformats.org/drawingml/2006/main">
+              <a:graphicData uri="http://schemas.openxmlformats.org/drawingml/2006/picture">
+                <pic:pic xmlns:pic="http://schemas.openxmlformats.org/drawingml/2006/picture">
+                  <pic:nvPicPr>
+                    <pic:cNvPr id="1" name=""/>
+                    <pic:cNvPicPr/>
+                  </pic:nvPicPr>
+                  <pic:blipFill>
+                    <a:blip r:embed="rId11"/>
+                    <a:stretch>
+                      <a:fillRect/>
+                    </a:stretch>
+                  </pic:blipFill>
+                  <pic:spPr>
+                    <a:xfrm>
+                      <a:off x="0" y="0"/>
+                      <a:ext cx="5400675" cy="3704590"/>
+                    </a:xfrm>
+                    <a:prstGeom prst="rect">
+                      <a:avLst/>
+                    </a:prstGeom>
+                  </pic:spPr>
+                </pic:pic>
+              </a:graphicData>
+            </a:graphic>
+          </wp:inline>
+        </w:drawing>
+      </w:r>
+    </w:p>
+    <w:p>
+      <w:pPr>
+        <w:pStyle w:val="3"/>
+        <w:ind w:left="1000" w:hanging="400"/>
+      </w:pPr>
+      <w:r>
+        <w:rPr>
+          <w:rFonts w:hint="eastAsia"/>
+        </w:rPr>
+        <w:lastRenderedPageBreak/>
+        <w:t>액터</w:t>
+      </w:r>
+      <w:r>
+        <w:rPr>
+          <w:rFonts w:hint="eastAsia"/>
+        </w:rPr>
+        <w:t xml:space="preserve"> </w:t>
+      </w:r>
+      <w:r>
+        <w:rPr>
+          <w:rFonts w:hint="eastAsia"/>
+        </w:rPr>
+        <w:t>개요</w:t>
+      </w:r>
+    </w:p>
+    <w:p>
+      <w:pPr>
+        <w:pStyle w:val="3"/>
+        <w:ind w:left="1000" w:hanging="400"/>
+      </w:pPr>
+      <w:r>
+        <w:rPr>
+          <w:rFonts w:hint="eastAsia"/>
+        </w:rPr>
+        <w:t>유스케이스</w:t>
+      </w:r>
+      <w:r>
+        <w:rPr>
+          <w:rFonts w:hint="eastAsia"/>
+        </w:rPr>
+        <w:t xml:space="preserve"> </w:t>
+      </w:r>
+      <w:r>
+        <w:rPr>
+          <w:rFonts w:hint="eastAsia"/>
+        </w:rPr>
+        <w:t>개요</w:t>
+      </w:r>
+    </w:p>
+    <w:p>
+      <w:pPr>
+        <w:pStyle w:val="3"/>
+        <w:ind w:left="1000" w:hanging="400"/>
+      </w:pPr>
+      <w:r>
+        <w:rPr>
+          <w:rFonts w:hint="eastAsia"/>
+        </w:rPr>
+        <w:t>유스케이스</w:t>
+      </w:r>
+      <w:r>
+        <w:rPr>
+          <w:rFonts w:hint="eastAsia"/>
+        </w:rPr>
+        <w:t xml:space="preserve"> </w:t>
+      </w:r>
+      <w:r>
+        <w:rPr>
+          <w:rFonts w:hint="eastAsia"/>
+        </w:rPr>
+        <w:t>명세</w:t>
+      </w:r>
+      <w:r>
+        <w:rPr>
+          <w:rFonts w:hint="eastAsia"/>
+        </w:rPr>
+        <w:t xml:space="preserve">: </w:t>
+      </w:r>
+      <w:r>
+        <w:rPr>
+          <w:rFonts w:hint="eastAsia"/>
+        </w:rPr>
+        <w:t>유스케이스</w:t>
+      </w:r>
+      <w:r>
+        <w:rPr>
+          <w:rFonts w:hint="eastAsia"/>
+        </w:rPr>
+        <w:t>2-1</w:t>
+      </w:r>
+    </w:p>
+    <w:p>
+      <w:pPr>
+        <w:pStyle w:val="3"/>
+        <w:ind w:left="1000" w:hanging="400"/>
+      </w:pPr>
+      <w:r>
+        <w:rPr>
+          <w:rFonts w:hint="eastAsia"/>
+        </w:rPr>
+        <w:t>유스케이스명세</w:t>
+      </w:r>
+      <w:r>
+        <w:rPr>
+          <w:rFonts w:hint="eastAsia"/>
+        </w:rPr>
+        <w:t xml:space="preserve">: </w:t>
+      </w:r>
+      <w:r>
+        <w:rPr>
+          <w:rFonts w:hint="eastAsia"/>
+        </w:rPr>
+        <w:t>유스케이스</w:t>
+      </w:r>
+      <w:r>
+        <w:rPr>
+          <w:rFonts w:hint="eastAsia"/>
+        </w:rPr>
+        <w:t>2-2</w:t>
+      </w:r>
+    </w:p>
+    <w:p>
+      <w:pPr>
+        <w:pStyle w:val="20"/>
+        <w:rPr>
+          <w:rFonts w:hint="eastAsia"/>
+        </w:rPr>
+      </w:pPr>
+      <w:r>
+        <w:rPr>
+          <w:rFonts w:hint="eastAsia"/>
+        </w:rPr>
+        <w:t>유스케이스</w:t>
+      </w:r>
+      <w:r>
+        <w:rPr>
+          <w:rFonts w:hint="eastAsia"/>
+        </w:rPr>
+        <w:t xml:space="preserve"> </w:t>
+      </w:r>
+      <w:r>
+        <w:rPr>
+          <w:rFonts w:hint="eastAsia"/>
         </w:rPr>
         <w:t>패키지</w:t>
       </w:r>
       <w:r>
         <w:rPr>
           <w:rFonts w:hint="eastAsia"/>
-          <w:i/>
-        </w:rPr>
-        <w:t>2</w:t>
-      </w:r>
-      <w:bookmarkEnd w:id="27"/>
+        </w:rPr>
+        <w:t xml:space="preserve"> </w:t>
+      </w:r>
+      <w:r>
+        <w:rPr>
+          <w:rFonts w:hint="eastAsia"/>
+        </w:rPr>
+        <w:t>명세</w:t>
+      </w:r>
+      <w:r>
+        <w:rPr>
+          <w:rFonts w:hint="eastAsia"/>
+        </w:rPr>
+        <w:t xml:space="preserve">: </w:t>
+      </w:r>
+      <w:r>
+        <w:rPr>
+          <w:rFonts w:hint="eastAsia"/>
+        </w:rPr>
+        <w:t>랜덤쪽지</w:t>
+      </w:r>
+      <w:r>
+        <w:rPr>
+          <w:rFonts w:hint="eastAsia"/>
+        </w:rPr>
+        <w:t xml:space="preserve"> </w:t>
+      </w:r>
+      <w:r>
+        <w:rPr>
+          <w:rFonts w:hint="eastAsia"/>
+        </w:rPr>
+        <w:t>관리</w:t>
+      </w:r>
     </w:p>
     <w:p>
       <w:pPr>
         <w:pStyle w:val="3"/>
-      </w:pPr>
-      <w:bookmarkStart w:id="28" w:name="_Toc206345693"/>
+        <w:ind w:left="1000" w:hanging="400"/>
+      </w:pPr>
       <w:r>
         <w:rPr>
           <w:rFonts w:hint="eastAsia"/>
@@ -8690,17 +8611,66 @@
         </w:rPr>
         <w:t>다이어그램</w:t>
       </w:r>
-      <w:bookmarkEnd w:id="28"/>
+    </w:p>
+    <w:p>
+      <w:pPr>
+        <w:rPr>
+          <w:rFonts w:hint="eastAsia"/>
+        </w:rPr>
+      </w:pPr>
+      <w:r>
+        <w:rPr>
+          <w:noProof/>
+        </w:rPr>
+        <w:drawing>
+          <wp:inline distT="0" distB="0" distL="0" distR="0" wp14:anchorId="3CEFBFC1" wp14:editId="75CF5A58">
+            <wp:extent cx="5400675" cy="2816225"/>
+            <wp:effectExtent l="0" t="0" r="9525" b="3175"/>
+            <wp:docPr id="10" name="그림 10"/>
+            <wp:cNvGraphicFramePr>
+              <a:graphicFrameLocks xmlns:a="http://schemas.openxmlformats.org/drawingml/2006/main" noChangeAspect="1"/>
+            </wp:cNvGraphicFramePr>
+            <a:graphic xmlns:a="http://schemas.openxmlformats.org/drawingml/2006/main">
+              <a:graphicData uri="http://schemas.openxmlformats.org/drawingml/2006/picture">
+                <pic:pic xmlns:pic="http://schemas.openxmlformats.org/drawingml/2006/picture">
+                  <pic:nvPicPr>
+                    <pic:cNvPr id="1" name=""/>
+                    <pic:cNvPicPr/>
+                  </pic:nvPicPr>
+                  <pic:blipFill>
+                    <a:blip r:embed="rId12"/>
+                    <a:stretch>
+                      <a:fillRect/>
+                    </a:stretch>
+                  </pic:blipFill>
+                  <pic:spPr>
+                    <a:xfrm>
+                      <a:off x="0" y="0"/>
+                      <a:ext cx="5400675" cy="2816225"/>
+                    </a:xfrm>
+                    <a:prstGeom prst="rect">
+                      <a:avLst/>
+                    </a:prstGeom>
+                  </pic:spPr>
+                </pic:pic>
+              </a:graphicData>
+            </a:graphic>
+          </wp:inline>
+        </w:drawing>
+      </w:r>
+      <w:bookmarkStart w:id="33" w:name="_GoBack"/>
+      <w:bookmarkEnd w:id="33"/>
     </w:p>
     <w:p>
       <w:pPr>
         <w:pStyle w:val="3"/>
-      </w:pPr>
-      <w:bookmarkStart w:id="29" w:name="_Toc206345694"/>
-      <w:r>
-        <w:rPr>
-          <w:rFonts w:hint="eastAsia"/>
-        </w:rPr>
+        <w:ind w:left="1000" w:hanging="400"/>
+      </w:pPr>
+      <w:r>
+        <w:rPr>
+          <w:rFonts w:hint="eastAsia"/>
+        </w:rPr>
+        <w:lastRenderedPageBreak/>
         <w:t>액터</w:t>
       </w:r>
       <w:r>
@@ -8715,13 +8685,12 @@
         </w:rPr>
         <w:t>개요</w:t>
       </w:r>
-      <w:bookmarkEnd w:id="29"/>
     </w:p>
     <w:p>
       <w:pPr>
         <w:pStyle w:val="3"/>
-      </w:pPr>
-      <w:bookmarkStart w:id="30" w:name="_Toc206345695"/>
+        <w:ind w:left="1000" w:hanging="400"/>
+      </w:pPr>
       <w:r>
         <w:rPr>
           <w:rFonts w:hint="eastAsia"/>
@@ -8740,13 +8709,12 @@
         </w:rPr>
         <w:t>개요</w:t>
       </w:r>
-      <w:bookmarkEnd w:id="30"/>
     </w:p>
     <w:p>
       <w:pPr>
         <w:pStyle w:val="3"/>
-      </w:pPr>
-      <w:bookmarkStart w:id="31" w:name="_Toc206345696"/>
+        <w:ind w:left="1000" w:hanging="400"/>
+      </w:pPr>
       <w:r>
         <w:rPr>
           <w:rFonts w:hint="eastAsia"/>
@@ -8783,21 +8751,18 @@
         </w:rPr>
         <w:t>2-1</w:t>
       </w:r>
-      <w:bookmarkEnd w:id="31"/>
     </w:p>
     <w:p>
       <w:pPr>
         <w:pStyle w:val="3"/>
-      </w:pPr>
-      <w:bookmarkStart w:id="32" w:name="_Toc206345697"/>
-      <w:proofErr w:type="spellStart"/>
+        <w:ind w:left="1000" w:hanging="400"/>
+      </w:pPr>
       <w:r>
         <w:rPr>
           <w:rFonts w:hint="eastAsia"/>
         </w:rPr>
         <w:t>유스케이스명세</w:t>
       </w:r>
-      <w:proofErr w:type="spellEnd"/>
       <w:r>
         <w:rPr>
           <w:rFonts w:hint="eastAsia"/>
@@ -8816,13 +8781,18 @@
         </w:rPr>
         <w:t>2-2</w:t>
       </w:r>
-      <w:bookmarkEnd w:id="32"/>
+    </w:p>
+    <w:p>
+      <w:pPr>
+        <w:rPr>
+          <w:rFonts w:hint="eastAsia"/>
+        </w:rPr>
+      </w:pPr>
     </w:p>
     <w:p>
       <w:pPr>
         <w:pStyle w:val="11"/>
       </w:pPr>
-      <w:bookmarkStart w:id="33" w:name="_Toc206345698"/>
       <w:r>
         <w:rPr>
           <w:rFonts w:hint="eastAsia"/>
@@ -8830,7 +8800,7 @@
         <w:lastRenderedPageBreak/>
         <w:t>시스템 품질 요구사항</w:t>
       </w:r>
-      <w:bookmarkEnd w:id="33"/>
+      <w:bookmarkEnd w:id="26"/>
     </w:p>
     <w:tbl>
       <w:tblPr>
@@ -9073,19 +9043,11 @@
             <w:pPr>
               <w:jc w:val="center"/>
             </w:pPr>
-            <w:proofErr w:type="spellStart"/>
-            <w:r>
-              <w:rPr>
-                <w:rFonts w:hint="eastAsia"/>
-              </w:rPr>
-              <w:t>피드가</w:t>
-            </w:r>
-            <w:proofErr w:type="spellEnd"/>
-            <w:r>
-              <w:rPr>
-                <w:rFonts w:hint="eastAsia"/>
-              </w:rPr>
-              <w:t xml:space="preserve"> 올라감</w:t>
+            <w:r>
+              <w:rPr>
+                <w:rFonts w:hint="eastAsia"/>
+              </w:rPr>
+              <w:t>피드가 올라감</w:t>
             </w:r>
           </w:p>
         </w:tc>
@@ -9105,7 +9067,6 @@
                 <w:b/>
               </w:rPr>
             </w:pPr>
-            <w:proofErr w:type="spellStart"/>
             <w:r>
               <w:rPr>
                 <w:rFonts w:hint="eastAsia"/>
@@ -9113,7 +9074,6 @@
               </w:rPr>
               <w:t>포스팃</w:t>
             </w:r>
-            <w:proofErr w:type="spellEnd"/>
           </w:p>
         </w:tc>
         <w:tc>
@@ -9140,19 +9100,11 @@
             <w:pPr>
               <w:jc w:val="center"/>
             </w:pPr>
-            <w:proofErr w:type="spellStart"/>
-            <w:r>
-              <w:rPr>
-                <w:rFonts w:hint="eastAsia"/>
-              </w:rPr>
-              <w:t>포스팃을</w:t>
-            </w:r>
-            <w:proofErr w:type="spellEnd"/>
-            <w:r>
-              <w:rPr>
-                <w:rFonts w:hint="eastAsia"/>
-              </w:rPr>
-              <w:t xml:space="preserve"> 함</w:t>
+            <w:r>
+              <w:rPr>
+                <w:rFonts w:hint="eastAsia"/>
+              </w:rPr>
+              <w:t>포스팃을 함</w:t>
             </w:r>
           </w:p>
         </w:tc>
@@ -9288,16 +9240,8 @@
               <w:rPr>
                 <w:rFonts w:hint="eastAsia"/>
               </w:rPr>
-              <w:t xml:space="preserve">고민 종류 별로 </w:t>
-            </w:r>
-            <w:proofErr w:type="spellStart"/>
-            <w:r>
-              <w:rPr>
-                <w:rFonts w:hint="eastAsia"/>
-              </w:rPr>
-              <w:t>나눠짐</w:t>
-            </w:r>
-            <w:proofErr w:type="spellEnd"/>
+              <w:t>고민 종류 별로 나눠짐</w:t>
+            </w:r>
           </w:p>
         </w:tc>
         <w:tc>
@@ -9770,23 +9714,7 @@
                 <w:rFonts w:hint="eastAsia"/>
                 <w:i/>
               </w:rPr>
-              <w:t xml:space="preserve">운영체제, </w:t>
-            </w:r>
-            <w:proofErr w:type="spellStart"/>
-            <w:r>
-              <w:rPr>
-                <w:rFonts w:hint="eastAsia"/>
-                <w:i/>
-              </w:rPr>
-              <w:t>프레임웍</w:t>
-            </w:r>
-            <w:proofErr w:type="spellEnd"/>
-            <w:r>
-              <w:rPr>
-                <w:rFonts w:hint="eastAsia"/>
-                <w:i/>
-              </w:rPr>
-              <w:t>, 연동 시스템, 개발 방법론 등 소프트웨어 설계 측면의 제약할 수 있는 사항을 기록한다.</w:t>
+              <w:t>운영체제, 프레임웍, 연동 시스템, 개발 방법론 등 소프트웨어 설계 측면의 제약할 수 있는 사항을 기록한다.</w:t>
             </w:r>
           </w:p>
         </w:tc>
@@ -9798,21 +9726,7 @@
         <w:rPr>
           <w:rFonts w:hint="eastAsia"/>
         </w:rPr>
-        <w:t xml:space="preserve">- </w:t>
-      </w:r>
-      <w:proofErr w:type="gramStart"/>
-      <w:r>
-        <w:rPr>
-          <w:rFonts w:hint="eastAsia"/>
-        </w:rPr>
-        <w:t>앱 :</w:t>
-      </w:r>
-      <w:proofErr w:type="gramEnd"/>
-      <w:r>
-        <w:rPr>
-          <w:rFonts w:hint="eastAsia"/>
-        </w:rPr>
-        <w:t xml:space="preserve"> Android Studio</w:t>
+        <w:t>- 앱 : Android Studio</w:t>
       </w:r>
     </w:p>
     <w:p>
@@ -9822,7 +9736,6 @@
         </w:rPr>
         <w:t xml:space="preserve">   </w:t>
       </w:r>
-      <w:proofErr w:type="gramStart"/>
       <w:r>
         <w:rPr>
           <w:rFonts w:hint="eastAsia"/>
@@ -9833,14 +9746,7 @@
         <w:rPr>
           <w:rFonts w:hint="eastAsia"/>
         </w:rPr>
-        <w:t>버전[ Android</w:t>
-      </w:r>
-      <w:proofErr w:type="gramEnd"/>
-      <w:r>
-        <w:rPr>
-          <w:rFonts w:hint="eastAsia"/>
-        </w:rPr>
-        <w:t xml:space="preserve"> Studio 3.5 ]</w:t>
+        <w:t>버전[ Android Studio 3.5 ]</w:t>
       </w:r>
       <w:r>
         <w:rPr>
@@ -9855,161 +9761,55 @@
         <w:rPr>
           <w:rFonts w:hint="eastAsia"/>
         </w:rPr>
-        <w:t xml:space="preserve"> [안드로이드 </w:t>
-      </w:r>
-      <w:proofErr w:type="spellStart"/>
-      <w:r>
-        <w:rPr>
-          <w:rFonts w:hint="eastAsia"/>
-        </w:rPr>
-        <w:t>킷캣이상</w:t>
-      </w:r>
-      <w:proofErr w:type="spellEnd"/>
-      <w:r>
-        <w:rPr>
-          <w:rFonts w:hint="eastAsia"/>
-        </w:rPr>
-        <w:t xml:space="preserve">]  </w:t>
-      </w:r>
-    </w:p>
-    <w:p>
-      <w:r>
-        <w:rPr>
-          <w:rFonts w:hint="eastAsia"/>
-        </w:rPr>
-        <w:t xml:space="preserve">-  </w:t>
-      </w:r>
-      <w:proofErr w:type="gramStart"/>
-      <w:r>
-        <w:rPr>
-          <w:rFonts w:hint="eastAsia"/>
-        </w:rPr>
-        <w:t>DB :</w:t>
-      </w:r>
-      <w:proofErr w:type="gramEnd"/>
-      <w:r>
-        <w:rPr>
-          <w:rFonts w:hint="eastAsia"/>
-        </w:rPr>
-        <w:t xml:space="preserve">  MySQL</w:t>
-      </w:r>
-    </w:p>
-    <w:p>
-      <w:r>
-        <w:rPr>
-          <w:rFonts w:hint="eastAsia"/>
-        </w:rPr>
-        <w:t xml:space="preserve">- </w:t>
-      </w:r>
-      <w:proofErr w:type="gramStart"/>
-      <w:r>
-        <w:rPr>
-          <w:rFonts w:hint="eastAsia"/>
-        </w:rPr>
-        <w:t>언어 :</w:t>
-      </w:r>
-      <w:proofErr w:type="gramEnd"/>
-      <w:r>
-        <w:rPr>
-          <w:rFonts w:hint="eastAsia"/>
-        </w:rPr>
-        <w:t xml:space="preserve"> JAVA</w:t>
-      </w:r>
-    </w:p>
-    <w:p>
-      <w:r>
-        <w:rPr>
-          <w:rFonts w:hint="eastAsia"/>
-        </w:rPr>
-        <w:t xml:space="preserve">- </w:t>
-      </w:r>
-      <w:proofErr w:type="gramStart"/>
-      <w:r>
-        <w:rPr>
-          <w:rFonts w:hint="eastAsia"/>
-        </w:rPr>
-        <w:t>형상관리 :</w:t>
-      </w:r>
-      <w:proofErr w:type="gramEnd"/>
-      <w:r>
-        <w:rPr>
-          <w:rFonts w:hint="eastAsia"/>
-        </w:rPr>
-        <w:t xml:space="preserve"> Git</w:t>
-      </w:r>
-    </w:p>
-    <w:p>
-      <w:r>
-        <w:rPr>
-          <w:rFonts w:hint="eastAsia"/>
-        </w:rPr>
-        <w:t xml:space="preserve">- </w:t>
-      </w:r>
-      <w:proofErr w:type="gramStart"/>
-      <w:r>
-        <w:rPr>
-          <w:rFonts w:hint="eastAsia"/>
-        </w:rPr>
-        <w:t>서버 :</w:t>
-      </w:r>
-      <w:proofErr w:type="gramEnd"/>
-      <w:r>
-        <w:rPr>
-          <w:rFonts w:hint="eastAsia"/>
-        </w:rPr>
-        <w:t xml:space="preserve"> 노드</w:t>
-      </w:r>
-      <w:proofErr w:type="spellStart"/>
-      <w:r>
-        <w:rPr>
-          <w:rFonts w:hint="eastAsia"/>
-        </w:rPr>
-        <w:t>js</w:t>
-      </w:r>
-      <w:proofErr w:type="spellEnd"/>
-    </w:p>
-    <w:p>
-      <w:r>
-        <w:rPr>
-          <w:rFonts w:hint="eastAsia"/>
-        </w:rPr>
-        <w:t xml:space="preserve">- </w:t>
-      </w:r>
-      <w:proofErr w:type="gramStart"/>
-      <w:r>
-        <w:rPr>
-          <w:rFonts w:hint="eastAsia"/>
-        </w:rPr>
-        <w:t>기타 :</w:t>
-      </w:r>
-      <w:proofErr w:type="gramEnd"/>
-      <w:r>
-        <w:rPr>
-          <w:rFonts w:hint="eastAsia"/>
-        </w:rPr>
-        <w:t xml:space="preserve"> AWS</w:t>
-      </w:r>
-    </w:p>
-    <w:p>
-      <w:r>
-        <w:rPr>
-          <w:rFonts w:hint="eastAsia"/>
-        </w:rPr>
-        <w:t>-</w:t>
-      </w:r>
-      <w:proofErr w:type="gramStart"/>
-      <w:r>
-        <w:rPr>
-          <w:rFonts w:hint="eastAsia"/>
-        </w:rPr>
-        <w:t>운영체제 :</w:t>
-      </w:r>
-      <w:proofErr w:type="gramEnd"/>
-      <w:r>
-        <w:rPr>
-          <w:rFonts w:hint="eastAsia"/>
-        </w:rPr>
-        <w:t xml:space="preserve"> window 10</w:t>
+        <w:t xml:space="preserve"> [안드로이드 킷캣이상]  </w:t>
+      </w:r>
+    </w:p>
+    <w:p>
+      <w:r>
+        <w:rPr>
+          <w:rFonts w:hint="eastAsia"/>
+        </w:rPr>
+        <w:t>-  DB :  MySQL</w:t>
+      </w:r>
+    </w:p>
+    <w:p>
+      <w:r>
+        <w:rPr>
+          <w:rFonts w:hint="eastAsia"/>
+        </w:rPr>
+        <w:t>- 언어 : JAVA</w:t>
+      </w:r>
+    </w:p>
+    <w:p>
+      <w:r>
+        <w:rPr>
+          <w:rFonts w:hint="eastAsia"/>
+        </w:rPr>
+        <w:t>- 형상관리 : Git</w:t>
+      </w:r>
+    </w:p>
+    <w:p>
+      <w:r>
+        <w:rPr>
+          <w:rFonts w:hint="eastAsia"/>
+        </w:rPr>
+        <w:t>- 서버 : 노드js</w:t>
+      </w:r>
+    </w:p>
+    <w:p>
+      <w:r>
+        <w:rPr>
+          <w:rFonts w:hint="eastAsia"/>
+        </w:rPr>
+        <w:t>- 기타 : AWS</w:t>
+      </w:r>
+    </w:p>
+    <w:p>
+      <w:r>
+        <w:rPr>
+          <w:rFonts w:hint="eastAsia"/>
+        </w:rPr>
+        <w:t>-운영체제 : window 10</w:t>
       </w:r>
     </w:p>
     <w:p>
@@ -10022,8 +9822,8 @@
     </w:p>
     <w:p/>
     <w:sectPr>
-      <w:headerReference w:type="default" r:id="rId10"/>
-      <w:footerReference w:type="default" r:id="rId11"/>
+      <w:headerReference w:type="default" r:id="rId13"/>
+      <w:footerReference w:type="default" r:id="rId14"/>
       <w:pgSz w:w="11907" w:h="16840" w:code="9"/>
       <w:pgMar w:top="1985" w:right="1701" w:bottom="1701" w:left="1701" w:header="851" w:footer="992" w:gutter="0"/>
       <w:pgNumType w:start="1"/>
@@ -14126,7 +13926,7 @@
 </file>
 
 <file path=customXml/itemProps1.xml><?xml version="1.0" encoding="utf-8"?>
-<ds:datastoreItem xmlns:ds="http://schemas.openxmlformats.org/officeDocument/2006/customXml" ds:itemID="{56313A3A-B9DA-4852-90CF-07D2110299C7}">
+<ds:datastoreItem xmlns:ds="http://schemas.openxmlformats.org/officeDocument/2006/customXml" ds:itemID="{72117B1A-F638-4D93-B185-EA68467756A2}">
   <ds:schemaRefs>
     <ds:schemaRef ds:uri="http://schemas.openxmlformats.org/officeDocument/2006/bibliography"/>
   </ds:schemaRefs>
